--- a/ordenanzas/1018.docx
+++ b/ordenanzas/1018.docx
@@ -4,7 +4,8 @@
   <w:body>
     <w:p>
       <w:pPr>
-        <w:spacing w:line="240" w:lineRule="auto"/>
+        <w:keepNext/>
+        <w:spacing w:after="240" w:line="240" w:lineRule="auto"/>
         <w:jc w:val="right"/>
         <w:rPr>
           <w:rFonts w:ascii="Times New Roman" w:hAnsi="Times New Roman" w:cs="Times New Roman"/>
@@ -23,16 +24,19 @@
     </w:p>
     <w:p>
       <w:pPr>
-        <w:spacing w:line="240" w:lineRule="auto"/>
-        <w:rPr>
-          <w:rFonts w:ascii="Times New Roman" w:hAnsi="Times New Roman" w:cs="Times New Roman"/>
-          <w:sz w:val="24"/>
-          <w:szCs w:val="24"/>
-        </w:rPr>
-      </w:pPr>
-      <w:r>
-        <w:rPr>
-          <w:rFonts w:ascii="Times New Roman" w:hAnsi="Times New Roman" w:cs="Times New Roman"/>
+        <w:keepNext/>
+        <w:spacing w:before="240" w:after="360" w:line="240" w:lineRule="auto"/>
+        <w:rPr>
+          <w:rFonts w:ascii="Times New Roman" w:hAnsi="Times New Roman" w:cs="Times New Roman"/>
+          <w:b/>
+          <w:sz w:val="24"/>
+          <w:szCs w:val="24"/>
+        </w:rPr>
+      </w:pPr>
+      <w:r>
+        <w:rPr>
+          <w:rFonts w:ascii="Times New Roman" w:hAnsi="Times New Roman" w:cs="Times New Roman"/>
+          <w:b/>
           <w:sz w:val="24"/>
           <w:szCs w:val="24"/>
         </w:rPr>
@@ -41,21 +45,43 @@
     </w:p>
     <w:p>
       <w:pPr>
-        <w:spacing w:line="240" w:lineRule="auto"/>
-        <w:rPr>
-          <w:rFonts w:ascii="Times New Roman" w:hAnsi="Times New Roman" w:cs="Times New Roman"/>
-          <w:sz w:val="24"/>
-          <w:szCs w:val="24"/>
-        </w:rPr>
-      </w:pPr>
-      <w:r>
-        <w:rPr>
-          <w:rFonts w:ascii="Times New Roman" w:hAnsi="Times New Roman" w:cs="Times New Roman"/>
+        <w:keepNext/>
+        <w:spacing w:before="240" w:after="120" w:line="240" w:lineRule="auto"/>
+        <w:rPr>
+          <w:rFonts w:ascii="Times New Roman" w:hAnsi="Times New Roman" w:cs="Times New Roman"/>
+          <w:b/>
+          <w:sz w:val="24"/>
+          <w:szCs w:val="24"/>
+        </w:rPr>
+      </w:pPr>
+      <w:r>
+        <w:rPr>
+          <w:rFonts w:ascii="Times New Roman" w:hAnsi="Times New Roman" w:cs="Times New Roman"/>
+          <w:b/>
           <w:sz w:val="24"/>
           <w:szCs w:val="24"/>
         </w:rPr>
         <w:t xml:space="preserve">VISTO: </w:t>
       </w:r>
+    </w:p>
+    <w:p>
+      <w:pPr>
+        <w:keepNext/>
+        <w:spacing w:after="120" w:line="240" w:lineRule="auto"/>
+        <w:rPr>
+          <w:rFonts w:ascii="Times New Roman" w:hAnsi="Times New Roman" w:cs="Times New Roman"/>
+          <w:sz w:val="24"/>
+          <w:szCs w:val="24"/>
+        </w:rPr>
+      </w:pPr>
+      <w:r>
+        <w:rPr>
+          <w:rFonts w:ascii="Times New Roman" w:hAnsi="Times New Roman" w:cs="Times New Roman"/>
+          <w:sz w:val="24"/>
+          <w:szCs w:val="24"/>
+        </w:rPr>
+        <w:t xml:space="preserve"> </w:t>
+      </w:r>
       <w:r>
         <w:rPr>
           <w:rFonts w:ascii="Times New Roman" w:hAnsi="Times New Roman" w:cs="Times New Roman"/>
@@ -67,21 +93,43 @@
     </w:p>
     <w:p>
       <w:pPr>
-        <w:spacing w:line="240" w:lineRule="auto"/>
-        <w:rPr>
-          <w:rFonts w:ascii="Times New Roman" w:hAnsi="Times New Roman" w:cs="Times New Roman"/>
-          <w:sz w:val="24"/>
-          <w:szCs w:val="24"/>
-        </w:rPr>
-      </w:pPr>
-      <w:r>
-        <w:rPr>
-          <w:rFonts w:ascii="Times New Roman" w:hAnsi="Times New Roman" w:cs="Times New Roman"/>
+        <w:keepNext/>
+        <w:spacing w:before="240" w:after="120" w:line="240" w:lineRule="auto"/>
+        <w:rPr>
+          <w:rFonts w:ascii="Times New Roman" w:hAnsi="Times New Roman" w:cs="Times New Roman"/>
+          <w:b/>
+          <w:sz w:val="24"/>
+          <w:szCs w:val="24"/>
+        </w:rPr>
+      </w:pPr>
+      <w:r>
+        <w:rPr>
+          <w:rFonts w:ascii="Times New Roman" w:hAnsi="Times New Roman" w:cs="Times New Roman"/>
+          <w:b/>
           <w:sz w:val="24"/>
           <w:szCs w:val="24"/>
         </w:rPr>
         <w:t xml:space="preserve">CONSIDERANDO: </w:t>
       </w:r>
+    </w:p>
+    <w:p>
+      <w:pPr>
+        <w:keepNext/>
+        <w:spacing w:after="120" w:line="240" w:lineRule="auto"/>
+        <w:rPr>
+          <w:rFonts w:ascii="Times New Roman" w:hAnsi="Times New Roman" w:cs="Times New Roman"/>
+          <w:sz w:val="24"/>
+          <w:szCs w:val="24"/>
+        </w:rPr>
+      </w:pPr>
+      <w:r>
+        <w:rPr>
+          <w:rFonts w:ascii="Times New Roman" w:hAnsi="Times New Roman" w:cs="Times New Roman"/>
+          <w:sz w:val="24"/>
+          <w:szCs w:val="24"/>
+        </w:rPr>
+        <w:t xml:space="preserve"> </w:t>
+      </w:r>
       <w:r>
         <w:rPr>
           <w:rFonts w:ascii="Times New Roman" w:hAnsi="Times New Roman" w:cs="Times New Roman"/>
@@ -101,7 +149,8 @@
     </w:p>
     <w:p>
       <w:pPr>
-        <w:spacing w:line="240" w:lineRule="auto"/>
+        <w:keepNext/>
+        <w:spacing w:after="120" w:line="240" w:lineRule="auto"/>
         <w:rPr>
           <w:rFonts w:ascii="Times New Roman" w:hAnsi="Times New Roman" w:cs="Times New Roman"/>
           <w:sz w:val="24"/>
@@ -128,7 +177,8 @@
     </w:p>
     <w:p>
       <w:pPr>
-        <w:spacing w:line="240" w:lineRule="auto"/>
+        <w:keepNext/>
+        <w:spacing w:after="120" w:line="240" w:lineRule="auto"/>
         <w:rPr>
           <w:rFonts w:ascii="Times New Roman" w:hAnsi="Times New Roman" w:cs="Times New Roman"/>
           <w:sz w:val="24"/>
@@ -146,7 +196,8 @@
     </w:p>
     <w:p>
       <w:pPr>
-        <w:spacing w:line="240" w:lineRule="auto"/>
+        <w:keepNext/>
+        <w:spacing w:after="120" w:line="240" w:lineRule="auto"/>
         <w:rPr>
           <w:rFonts w:ascii="Times New Roman" w:hAnsi="Times New Roman" w:cs="Times New Roman"/>
           <w:sz w:val="24"/>
@@ -172,8 +223,8 @@
     </w:p>
     <w:p>
       <w:pPr>
-        <w:spacing w:line="240" w:lineRule="auto"/>
-        <w:jc w:val="center"/>
+        <w:keepNext/>
+        <w:spacing w:after="120" w:line="240" w:lineRule="auto"/>
         <w:rPr>
           <w:rFonts w:ascii="Times New Roman" w:hAnsi="Times New Roman" w:cs="Times New Roman"/>
           <w:sz w:val="24"/>
@@ -207,8 +258,8 @@
     </w:p>
     <w:p>
       <w:pPr>
-        <w:spacing w:line="240" w:lineRule="auto"/>
-        <w:jc w:val="center"/>
+        <w:keepNext/>
+        <w:spacing w:after="120" w:line="240" w:lineRule="auto"/>
         <w:rPr>
           <w:rFonts w:ascii="Times New Roman" w:hAnsi="Times New Roman" w:cs="Times New Roman"/>
           <w:sz w:val="24"/>
@@ -226,18 +277,20 @@
     </w:p>
     <w:p>
       <w:pPr>
-        <w:spacing w:line="240" w:lineRule="auto"/>
-        <w:rPr>
-          <w:rFonts w:ascii="Times New Roman" w:hAnsi="Times New Roman" w:cs="Times New Roman"/>
-          <w:sz w:val="24"/>
-          <w:szCs w:val="24"/>
-        </w:rPr>
-      </w:pPr>
-      <w:r>
-        <w:rPr>
-          <w:rFonts w:ascii="Times New Roman" w:hAnsi="Times New Roman" w:cs="Times New Roman"/>
-          <w:sz w:val="24"/>
-          <w:szCs w:val="24"/>
+        <w:keepNext/>
+        <w:spacing w:after="120" w:line="240" w:lineRule="auto"/>
+        <w:rPr>
+          <w:rFonts w:ascii="Times New Roman" w:hAnsi="Times New Roman" w:cs="Times New Roman"/>
+          <w:sz w:val="24"/>
+          <w:szCs w:val="24"/>
+        </w:rPr>
+      </w:pPr>
+      <w:r>
+        <w:rPr>
+          <w:rFonts w:ascii="Times New Roman" w:hAnsi="Times New Roman" w:cs="Times New Roman"/>
+          <w:sz w:val="24"/>
+          <w:szCs w:val="24"/>
+          <w:u w:val="single"/>
         </w:rPr>
         <w:t>ARTICULO PRIMERO</w:t>
       </w:r>
@@ -246,8 +299,17 @@
           <w:rFonts w:ascii="Times New Roman" w:hAnsi="Times New Roman" w:cs="Times New Roman"/>
           <w:sz w:val="24"/>
           <w:szCs w:val="24"/>
-        </w:rPr>
-        <w:t xml:space="preserve">: </w:t>
+          <w:u w:val="single"/>
+        </w:rPr>
+        <w:t>:</w:t>
+      </w:r>
+      <w:r>
+        <w:rPr>
+          <w:rFonts w:ascii="Times New Roman" w:hAnsi="Times New Roman" w:cs="Times New Roman"/>
+          <w:sz w:val="24"/>
+          <w:szCs w:val="24"/>
+        </w:rPr>
+        <w:t xml:space="preserve"> </w:t>
       </w:r>
       <w:r>
         <w:rPr>
@@ -260,18 +322,20 @@
     </w:p>
     <w:p>
       <w:pPr>
-        <w:spacing w:line="240" w:lineRule="auto"/>
-        <w:rPr>
-          <w:rFonts w:ascii="Times New Roman" w:hAnsi="Times New Roman" w:cs="Times New Roman"/>
-          <w:sz w:val="24"/>
-          <w:szCs w:val="24"/>
-        </w:rPr>
-      </w:pPr>
-      <w:r>
-        <w:rPr>
-          <w:rFonts w:ascii="Times New Roman" w:hAnsi="Times New Roman" w:cs="Times New Roman"/>
-          <w:sz w:val="24"/>
-          <w:szCs w:val="24"/>
+        <w:keepNext/>
+        <w:spacing w:after="120" w:line="240" w:lineRule="auto"/>
+        <w:rPr>
+          <w:rFonts w:ascii="Times New Roman" w:hAnsi="Times New Roman" w:cs="Times New Roman"/>
+          <w:sz w:val="24"/>
+          <w:szCs w:val="24"/>
+        </w:rPr>
+      </w:pPr>
+      <w:r>
+        <w:rPr>
+          <w:rFonts w:ascii="Times New Roman" w:hAnsi="Times New Roman" w:cs="Times New Roman"/>
+          <w:sz w:val="24"/>
+          <w:szCs w:val="24"/>
+          <w:u w:val="single"/>
         </w:rPr>
         <w:t>ARTICULO SEGUNDO</w:t>
       </w:r>
@@ -280,8 +344,17 @@
           <w:rFonts w:ascii="Times New Roman" w:hAnsi="Times New Roman" w:cs="Times New Roman"/>
           <w:sz w:val="24"/>
           <w:szCs w:val="24"/>
-        </w:rPr>
-        <w:t xml:space="preserve">: </w:t>
+          <w:u w:val="single"/>
+        </w:rPr>
+        <w:t>:</w:t>
+      </w:r>
+      <w:r>
+        <w:rPr>
+          <w:rFonts w:ascii="Times New Roman" w:hAnsi="Times New Roman" w:cs="Times New Roman"/>
+          <w:sz w:val="24"/>
+          <w:szCs w:val="24"/>
+        </w:rPr>
+        <w:t xml:space="preserve"> </w:t>
       </w:r>
       <w:r>
         <w:rPr>
@@ -302,7 +375,8 @@
     </w:p>
     <w:p>
       <w:pPr>
-        <w:spacing w:line="240" w:lineRule="auto"/>
+        <w:keepNext/>
+        <w:spacing w:after="120" w:line="240" w:lineRule="auto"/>
         <w:rPr>
           <w:rFonts w:ascii="Times New Roman" w:hAnsi="Times New Roman" w:cs="Times New Roman"/>
           <w:sz w:val="24"/>
@@ -321,11 +395,12 @@
     <w:p>
       <w:pPr>
         <w:pStyle w:val="Prrafodelista"/>
+        <w:keepNext/>
         <w:numPr>
           <w:ilvl w:val="0"/>
           <w:numId w:val="2"/>
         </w:numPr>
-        <w:spacing w:line="240" w:lineRule="auto"/>
+        <w:spacing w:after="120" w:line="240" w:lineRule="auto"/>
         <w:ind w:left="0" w:firstLine="0"/>
         <w:rPr>
           <w:rFonts w:ascii="Times New Roman" w:hAnsi="Times New Roman" w:cs="Times New Roman"/>
@@ -345,11 +420,12 @@
     <w:p>
       <w:pPr>
         <w:pStyle w:val="Prrafodelista"/>
+        <w:keepNext/>
         <w:numPr>
           <w:ilvl w:val="0"/>
           <w:numId w:val="2"/>
         </w:numPr>
-        <w:spacing w:line="240" w:lineRule="auto"/>
+        <w:spacing w:after="120" w:line="240" w:lineRule="auto"/>
         <w:ind w:left="0" w:firstLine="0"/>
         <w:rPr>
           <w:rFonts w:ascii="Times New Roman" w:hAnsi="Times New Roman" w:cs="Times New Roman"/>
@@ -369,11 +445,12 @@
     <w:p>
       <w:pPr>
         <w:pStyle w:val="Prrafodelista"/>
+        <w:keepNext/>
         <w:numPr>
           <w:ilvl w:val="0"/>
           <w:numId w:val="2"/>
         </w:numPr>
-        <w:spacing w:line="240" w:lineRule="auto"/>
+        <w:spacing w:after="120" w:line="240" w:lineRule="auto"/>
         <w:ind w:left="0" w:firstLine="0"/>
         <w:rPr>
           <w:rFonts w:ascii="Times New Roman" w:hAnsi="Times New Roman" w:cs="Times New Roman"/>
@@ -393,11 +470,12 @@
     <w:p>
       <w:pPr>
         <w:pStyle w:val="Prrafodelista"/>
+        <w:keepNext/>
         <w:numPr>
           <w:ilvl w:val="0"/>
           <w:numId w:val="2"/>
         </w:numPr>
-        <w:spacing w:line="240" w:lineRule="auto"/>
+        <w:spacing w:after="120" w:line="240" w:lineRule="auto"/>
         <w:ind w:left="0" w:firstLine="0"/>
         <w:rPr>
           <w:rFonts w:ascii="Times New Roman" w:hAnsi="Times New Roman" w:cs="Times New Roman"/>
@@ -417,11 +495,12 @@
     <w:p>
       <w:pPr>
         <w:pStyle w:val="Prrafodelista"/>
+        <w:keepNext/>
         <w:numPr>
           <w:ilvl w:val="0"/>
           <w:numId w:val="2"/>
         </w:numPr>
-        <w:spacing w:line="240" w:lineRule="auto"/>
+        <w:spacing w:after="120" w:line="240" w:lineRule="auto"/>
         <w:ind w:left="0" w:firstLine="0"/>
         <w:rPr>
           <w:rFonts w:ascii="Times New Roman" w:hAnsi="Times New Roman" w:cs="Times New Roman"/>
@@ -441,11 +520,12 @@
     <w:p>
       <w:pPr>
         <w:pStyle w:val="Prrafodelista"/>
+        <w:keepNext/>
         <w:numPr>
           <w:ilvl w:val="0"/>
           <w:numId w:val="2"/>
         </w:numPr>
-        <w:spacing w:line="240" w:lineRule="auto"/>
+        <w:spacing w:after="120" w:line="240" w:lineRule="auto"/>
         <w:ind w:left="0" w:firstLine="0"/>
         <w:rPr>
           <w:rFonts w:ascii="Times New Roman" w:hAnsi="Times New Roman" w:cs="Times New Roman"/>
@@ -465,11 +545,12 @@
     <w:p>
       <w:pPr>
         <w:pStyle w:val="Prrafodelista"/>
+        <w:keepNext/>
         <w:numPr>
           <w:ilvl w:val="0"/>
           <w:numId w:val="2"/>
         </w:numPr>
-        <w:spacing w:line="240" w:lineRule="auto"/>
+        <w:spacing w:after="120" w:line="240" w:lineRule="auto"/>
         <w:ind w:left="0" w:firstLine="0"/>
         <w:rPr>
           <w:rFonts w:ascii="Times New Roman" w:hAnsi="Times New Roman" w:cs="Times New Roman"/>
@@ -488,18 +569,20 @@
     </w:p>
     <w:p>
       <w:pPr>
-        <w:spacing w:line="240" w:lineRule="auto"/>
-        <w:rPr>
-          <w:rFonts w:ascii="Times New Roman" w:hAnsi="Times New Roman" w:cs="Times New Roman"/>
-          <w:sz w:val="24"/>
-          <w:szCs w:val="24"/>
-        </w:rPr>
-      </w:pPr>
-      <w:r>
-        <w:rPr>
-          <w:rFonts w:ascii="Times New Roman" w:hAnsi="Times New Roman" w:cs="Times New Roman"/>
-          <w:sz w:val="24"/>
-          <w:szCs w:val="24"/>
+        <w:keepNext/>
+        <w:spacing w:after="120" w:line="240" w:lineRule="auto"/>
+        <w:rPr>
+          <w:rFonts w:ascii="Times New Roman" w:hAnsi="Times New Roman" w:cs="Times New Roman"/>
+          <w:sz w:val="24"/>
+          <w:szCs w:val="24"/>
+        </w:rPr>
+      </w:pPr>
+      <w:r>
+        <w:rPr>
+          <w:rFonts w:ascii="Times New Roman" w:hAnsi="Times New Roman" w:cs="Times New Roman"/>
+          <w:sz w:val="24"/>
+          <w:szCs w:val="24"/>
+          <w:u w:val="single"/>
         </w:rPr>
         <w:t>ARTICULO TERCERO</w:t>
       </w:r>
@@ -508,8 +591,17 @@
           <w:rFonts w:ascii="Times New Roman" w:hAnsi="Times New Roman" w:cs="Times New Roman"/>
           <w:sz w:val="24"/>
           <w:szCs w:val="24"/>
-        </w:rPr>
-        <w:t xml:space="preserve">: </w:t>
+          <w:u w:val="single"/>
+        </w:rPr>
+        <w:t>:</w:t>
+      </w:r>
+      <w:r>
+        <w:rPr>
+          <w:rFonts w:ascii="Times New Roman" w:hAnsi="Times New Roman" w:cs="Times New Roman"/>
+          <w:sz w:val="24"/>
+          <w:szCs w:val="24"/>
+        </w:rPr>
+        <w:t xml:space="preserve"> </w:t>
       </w:r>
       <w:r>
         <w:rPr>
@@ -529,13 +621,80 @@
       </w:r>
     </w:p>
     <w:sectPr>
+      <w:footerReference w:type="default" r:id="rId7"/>
       <w:pgSz w:w="11906" w:h="16838"/>
       <w:pgMar w:top="1417" w:right="1701" w:bottom="1417" w:left="1701" w:header="709" w:footer="709" w:gutter="0"/>
+      <w:pgNumType w:start="1021"/>
       <w:cols w:space="708"/>
       <w:docGrid w:linePitch="360"/>
     </w:sectPr>
   </w:body>
 </w:document>
+</file>
+
+<file path=word/endnotes.xml><?xml version="1.0" encoding="utf-8"?>
+<w:endnotes xmlns:ve="http://schemas.openxmlformats.org/markup-compatibility/2006" xmlns:o="urn:schemas-microsoft-com:office:office" xmlns:r="http://schemas.openxmlformats.org/officeDocument/2006/relationships" xmlns:m="http://schemas.openxmlformats.org/officeDocument/2006/math" xmlns:v="urn:schemas-microsoft-com:vml" xmlns:wp="http://schemas.openxmlformats.org/drawingml/2006/wordprocessingDrawing" xmlns:w10="urn:schemas-microsoft-com:office:word" xmlns:w="http://schemas.openxmlformats.org/wordprocessingml/2006/main" xmlns:wne="http://schemas.microsoft.com/office/word/2006/wordml">
+  <w:endnote w:type="separator" w:id="-1">
+    <w:p>
+      <w:pPr>
+        <w:spacing w:after="0" w:line="240" w:lineRule="auto"/>
+      </w:pPr>
+      <w:r>
+        <w:separator/>
+      </w:r>
+    </w:p>
+  </w:endnote>
+  <w:endnote w:type="continuationSeparator" w:id="0">
+    <w:p>
+      <w:pPr>
+        <w:spacing w:after="0" w:line="240" w:lineRule="auto"/>
+      </w:pPr>
+      <w:r>
+        <w:continuationSeparator/>
+      </w:r>
+    </w:p>
+  </w:endnote>
+</w:endnotes>
+</file>
+
+<file path=word/footer1.xml><?xml version="1.0" encoding="utf-8"?>
+<w:ftr xmlns:ve="http://schemas.openxmlformats.org/markup-compatibility/2006" xmlns:o="urn:schemas-microsoft-com:office:office" xmlns:r="http://schemas.openxmlformats.org/officeDocument/2006/relationships" xmlns:m="http://schemas.openxmlformats.org/officeDocument/2006/math" xmlns:v="urn:schemas-microsoft-com:vml" xmlns:wp="http://schemas.openxmlformats.org/drawingml/2006/wordprocessingDrawing" xmlns:w10="urn:schemas-microsoft-com:office:word" xmlns:w="http://schemas.openxmlformats.org/wordprocessingml/2006/main" xmlns:wne="http://schemas.microsoft.com/office/word/2006/wordml">
+  <w:p>
+    <w:pPr>
+      <w:pStyle w:val="Piedepgina"/>
+      <w:rPr>
+        <w:rFonts w:ascii="Book Antiqua" w:hAnsi="Book Antiqua"/>
+        <w:color w:val="808080" w:themeColor="background1" w:themeShade="80"/>
+        <w:sz w:val="20"/>
+      </w:rPr>
+    </w:pPr>
+  </w:p>
+</w:ftr>
+</file>
+
+<file path=word/footnotes.xml><?xml version="1.0" encoding="utf-8"?>
+<w:footnotes xmlns:ve="http://schemas.openxmlformats.org/markup-compatibility/2006" xmlns:o="urn:schemas-microsoft-com:office:office" xmlns:r="http://schemas.openxmlformats.org/officeDocument/2006/relationships" xmlns:m="http://schemas.openxmlformats.org/officeDocument/2006/math" xmlns:v="urn:schemas-microsoft-com:vml" xmlns:wp="http://schemas.openxmlformats.org/drawingml/2006/wordprocessingDrawing" xmlns:w10="urn:schemas-microsoft-com:office:word" xmlns:w="http://schemas.openxmlformats.org/wordprocessingml/2006/main" xmlns:wne="http://schemas.microsoft.com/office/word/2006/wordml">
+  <w:footnote w:type="separator" w:id="-1">
+    <w:p>
+      <w:pPr>
+        <w:spacing w:after="0" w:line="240" w:lineRule="auto"/>
+      </w:pPr>
+      <w:r>
+        <w:separator/>
+      </w:r>
+    </w:p>
+  </w:footnote>
+  <w:footnote w:type="continuationSeparator" w:id="0">
+    <w:p>
+      <w:pPr>
+        <w:spacing w:after="0" w:line="240" w:lineRule="auto"/>
+      </w:pPr>
+      <w:r>
+        <w:continuationSeparator/>
+      </w:r>
+    </w:p>
+  </w:footnote>
+</w:footnotes>
 </file>
 
 <file path=word/numbering.xml><?xml version="1.0" encoding="utf-8"?>
@@ -947,6 +1106,54 @@
       <w:ind w:left="720"/>
       <w:contextualSpacing/>
     </w:pPr>
+  </w:style>
+  <w:style w:type="paragraph" w:styleId="Encabezado">
+    <w:name w:val="header"/>
+    <w:basedOn w:val="Normal"/>
+    <w:link w:val="EncabezadoCar"/>
+    <w:uiPriority w:val="99"/>
+    <w:semiHidden/>
+    <w:unhideWhenUsed/>
+    <w:rsid w:val="00523551"/>
+    <w:pPr>
+      <w:tabs>
+        <w:tab w:val="center" w:pos="4419"/>
+        <w:tab w:val="right" w:pos="8838"/>
+      </w:tabs>
+      <w:spacing w:after="0" w:line="240" w:lineRule="auto"/>
+    </w:pPr>
+  </w:style>
+  <w:style w:type="character" w:customStyle="1" w:styleId="EncabezadoCar">
+    <w:name w:val="Encabezado Car"/>
+    <w:basedOn w:val="Fuentedeprrafopredeter"/>
+    <w:link w:val="Encabezado"/>
+    <w:uiPriority w:val="99"/>
+    <w:semiHidden/>
+    <w:rsid w:val="00523551"/>
+  </w:style>
+  <w:style w:type="paragraph" w:styleId="Piedepgina">
+    <w:name w:val="footer"/>
+    <w:basedOn w:val="Normal"/>
+    <w:link w:val="PiedepginaCar"/>
+    <w:uiPriority w:val="99"/>
+    <w:semiHidden/>
+    <w:unhideWhenUsed/>
+    <w:rsid w:val="00523551"/>
+    <w:pPr>
+      <w:tabs>
+        <w:tab w:val="center" w:pos="4419"/>
+        <w:tab w:val="right" w:pos="8838"/>
+      </w:tabs>
+      <w:spacing w:after="0" w:line="240" w:lineRule="auto"/>
+    </w:pPr>
+  </w:style>
+  <w:style w:type="character" w:customStyle="1" w:styleId="PiedepginaCar">
+    <w:name w:val="Pie de página Car"/>
+    <w:basedOn w:val="Fuentedeprrafopredeter"/>
+    <w:link w:val="Piedepgina"/>
+    <w:uiPriority w:val="99"/>
+    <w:semiHidden/>
+    <w:rsid w:val="00523551"/>
   </w:style>
 </w:styles>
 </file>

--- a/ordenanzas/1018.docx
+++ b/ordenanzas/1018.docx
@@ -1,43 +1,57 @@
 
 <file path=word/document.xml><?xml version="1.0" encoding="utf-8"?>
-<w:document xmlns:ve="http://schemas.openxmlformats.org/markup-compatibility/2006" xmlns:o="urn:schemas-microsoft-com:office:office" xmlns:r="http://schemas.openxmlformats.org/officeDocument/2006/relationships" xmlns:m="http://schemas.openxmlformats.org/officeDocument/2006/math" xmlns:v="urn:schemas-microsoft-com:vml" xmlns:wp="http://schemas.openxmlformats.org/drawingml/2006/wordprocessingDrawing" xmlns:w10="urn:schemas-microsoft-com:office:word" xmlns:w="http://schemas.openxmlformats.org/wordprocessingml/2006/main" xmlns:wne="http://schemas.microsoft.com/office/word/2006/wordml">
+<w:document xmlns:wpc="http://schemas.microsoft.com/office/word/2010/wordprocessingCanvas" xmlns:cx="http://schemas.microsoft.com/office/drawing/2014/chartex" xmlns:cx1="http://schemas.microsoft.com/office/drawing/2015/9/8/chartex" xmlns:cx2="http://schemas.microsoft.com/office/drawing/2015/10/21/chartex" xmlns:cx3="http://schemas.microsoft.com/office/drawing/2016/5/9/chartex" xmlns:cx4="http://schemas.microsoft.com/office/drawing/2016/5/10/chartex" xmlns:cx5="http://schemas.microsoft.com/office/drawing/2016/5/11/chartex" xmlns:cx6="http://schemas.microsoft.com/office/drawing/2016/5/12/chartex" xmlns:cx7="http://schemas.microsoft.com/office/drawing/2016/5/13/chartex" xmlns:cx8="http://schemas.microsoft.com/office/drawing/2016/5/14/chartex" xmlns:mc="http://schemas.openxmlformats.org/markup-compatibility/2006" xmlns:aink="http://schemas.microsoft.com/office/drawing/2016/ink" xmlns:am3d="http://schemas.microsoft.com/office/drawing/2017/model3d" xmlns:o="urn:schemas-microsoft-com:office:office" xmlns:r="http://schemas.openxmlformats.org/officeDocument/2006/relationships" xmlns:m="http://schemas.openxmlformats.org/officeDocument/2006/math" xmlns:v="urn:schemas-microsoft-com:vml" xmlns:wp14="http://schemas.microsoft.com/office/word/2010/wordprocessingDrawing" xmlns:wp="http://schemas.openxmlformats.org/drawingml/2006/wordprocessingDrawing" xmlns:w10="urn:schemas-microsoft-com:office:word" xmlns:w="http://schemas.openxmlformats.org/wordprocessingml/2006/main" xmlns:w14="http://schemas.microsoft.com/office/word/2010/wordml" xmlns:w15="http://schemas.microsoft.com/office/word/2012/wordml" xmlns:w16cid="http://schemas.microsoft.com/office/word/2016/wordml/cid" xmlns:w16se="http://schemas.microsoft.com/office/word/2015/wordml/symex" xmlns:wpg="http://schemas.microsoft.com/office/word/2010/wordprocessingGroup" xmlns:wpi="http://schemas.microsoft.com/office/word/2010/wordprocessingInk" xmlns:wne="http://schemas.microsoft.com/office/word/2006/wordml" xmlns:wps="http://schemas.microsoft.com/office/word/2010/wordprocessingShape" mc:Ignorable="w14 w15 w16se w16cid wp14">
   <w:body>
     <w:p>
       <w:pPr>
         <w:keepNext/>
         <w:spacing w:after="240" w:line="240" w:lineRule="auto"/>
         <w:jc w:val="right"/>
-        <w:rPr>
-          <w:rFonts w:ascii="Times New Roman" w:hAnsi="Times New Roman" w:cs="Times New Roman"/>
-          <w:sz w:val="24"/>
-          <w:szCs w:val="24"/>
-        </w:rPr>
-      </w:pPr>
-      <w:r>
-        <w:rPr>
-          <w:rFonts w:ascii="Times New Roman" w:hAnsi="Times New Roman" w:cs="Times New Roman"/>
-          <w:sz w:val="24"/>
-          <w:szCs w:val="24"/>
-        </w:rPr>
-        <w:t>Yerba Buena, 03 de Noviembre de 1999</w:t>
+        <w:outlineLvl w:val="0"/>
+        <w:rPr>
+          <w:rFonts w:ascii="Book Antiqua" w:hAnsi="Book Antiqua" w:cs="Times New Roman"/>
+          <w:szCs w:val="24"/>
+        </w:rPr>
+      </w:pPr>
+      <w:r>
+        <w:rPr>
+          <w:rFonts w:ascii="Book Antiqua" w:hAnsi="Book Antiqua" w:cs="Times New Roman"/>
+          <w:szCs w:val="24"/>
+        </w:rPr>
+        <w:t xml:space="preserve">Yerba Buena, 03 de </w:t>
+      </w:r>
+      <w:proofErr w:type="gramStart"/>
+      <w:r>
+        <w:rPr>
+          <w:rFonts w:ascii="Book Antiqua" w:hAnsi="Book Antiqua" w:cs="Times New Roman"/>
+          <w:szCs w:val="24"/>
+        </w:rPr>
+        <w:t>Noviembre</w:t>
+      </w:r>
+      <w:proofErr w:type="gramEnd"/>
+      <w:r>
+        <w:rPr>
+          <w:rFonts w:ascii="Book Antiqua" w:hAnsi="Book Antiqua" w:cs="Times New Roman"/>
+          <w:szCs w:val="24"/>
+        </w:rPr>
+        <w:t xml:space="preserve"> de 1999</w:t>
       </w:r>
     </w:p>
     <w:p>
       <w:pPr>
         <w:keepNext/>
         <w:spacing w:before="240" w:after="360" w:line="240" w:lineRule="auto"/>
-        <w:rPr>
-          <w:rFonts w:ascii="Times New Roman" w:hAnsi="Times New Roman" w:cs="Times New Roman"/>
+        <w:outlineLvl w:val="0"/>
+        <w:rPr>
+          <w:rFonts w:ascii="Book Antiqua" w:hAnsi="Book Antiqua" w:cs="Times New Roman"/>
           <w:b/>
-          <w:sz w:val="24"/>
-          <w:szCs w:val="24"/>
-        </w:rPr>
-      </w:pPr>
-      <w:r>
-        <w:rPr>
-          <w:rFonts w:ascii="Times New Roman" w:hAnsi="Times New Roman" w:cs="Times New Roman"/>
+          <w:szCs w:val="24"/>
+        </w:rPr>
+      </w:pPr>
+      <w:r>
+        <w:rPr>
+          <w:rFonts w:ascii="Book Antiqua" w:hAnsi="Book Antiqua" w:cs="Times New Roman"/>
           <w:b/>
-          <w:sz w:val="24"/>
           <w:szCs w:val="24"/>
         </w:rPr>
         <w:t>ORDENANZA Nº 1018</w:t>
@@ -47,18 +61,17 @@
       <w:pPr>
         <w:keepNext/>
         <w:spacing w:before="240" w:after="120" w:line="240" w:lineRule="auto"/>
-        <w:rPr>
-          <w:rFonts w:ascii="Times New Roman" w:hAnsi="Times New Roman" w:cs="Times New Roman"/>
+        <w:outlineLvl w:val="0"/>
+        <w:rPr>
+          <w:rFonts w:ascii="Book Antiqua" w:hAnsi="Book Antiqua" w:cs="Times New Roman"/>
           <w:b/>
-          <w:sz w:val="24"/>
-          <w:szCs w:val="24"/>
-        </w:rPr>
-      </w:pPr>
-      <w:r>
-        <w:rPr>
-          <w:rFonts w:ascii="Times New Roman" w:hAnsi="Times New Roman" w:cs="Times New Roman"/>
+          <w:szCs w:val="24"/>
+        </w:rPr>
+      </w:pPr>
+      <w:r>
+        <w:rPr>
+          <w:rFonts w:ascii="Book Antiqua" w:hAnsi="Book Antiqua" w:cs="Times New Roman"/>
           <w:b/>
-          <w:sz w:val="24"/>
           <w:szCs w:val="24"/>
         </w:rPr>
         <w:t xml:space="preserve">VISTO: </w:t>
@@ -68,45 +81,58 @@
       <w:pPr>
         <w:keepNext/>
         <w:spacing w:after="120" w:line="240" w:lineRule="auto"/>
-        <w:rPr>
-          <w:rFonts w:ascii="Times New Roman" w:hAnsi="Times New Roman" w:cs="Times New Roman"/>
-          <w:sz w:val="24"/>
-          <w:szCs w:val="24"/>
-        </w:rPr>
-      </w:pPr>
-      <w:r>
-        <w:rPr>
-          <w:rFonts w:ascii="Times New Roman" w:hAnsi="Times New Roman" w:cs="Times New Roman"/>
-          <w:sz w:val="24"/>
+        <w:jc w:val="both"/>
+        <w:rPr>
+          <w:rFonts w:ascii="Book Antiqua" w:hAnsi="Book Antiqua" w:cs="Times New Roman"/>
+          <w:szCs w:val="24"/>
+        </w:rPr>
+      </w:pPr>
+      <w:r>
+        <w:rPr>
+          <w:rFonts w:ascii="Book Antiqua" w:hAnsi="Book Antiqua" w:cs="Times New Roman"/>
           <w:szCs w:val="24"/>
         </w:rPr>
         <w:t xml:space="preserve"> </w:t>
       </w:r>
       <w:r>
         <w:rPr>
-          <w:rFonts w:ascii="Times New Roman" w:hAnsi="Times New Roman" w:cs="Times New Roman"/>
-          <w:sz w:val="24"/>
-          <w:szCs w:val="24"/>
-        </w:rPr>
-        <w:t>Que geográficamente el Municipio de Yerba Buena se encuentra ubicado en la zona pedemontana de la Sierra de San Javier, motivo por el cual está rodeado de bellezas naturales; y que es considerado uno de los Municipios privilegiados en cuanto a belleza, motivo por los cuales ofrece atractivos importantes para los ciudadanos de Tucumán, como así también para los turistas; y</w:t>
+          <w:rFonts w:ascii="Book Antiqua" w:hAnsi="Book Antiqua" w:cs="Times New Roman"/>
+          <w:szCs w:val="24"/>
+        </w:rPr>
+        <w:t xml:space="preserve">Que geográficamente el Municipio de Yerba Buena se encuentra ubicado en la zona </w:t>
+      </w:r>
+      <w:proofErr w:type="spellStart"/>
+      <w:r>
+        <w:rPr>
+          <w:rFonts w:ascii="Book Antiqua" w:hAnsi="Book Antiqua" w:cs="Times New Roman"/>
+          <w:szCs w:val="24"/>
+        </w:rPr>
+        <w:t>pedemontana</w:t>
+      </w:r>
+      <w:proofErr w:type="spellEnd"/>
+      <w:r>
+        <w:rPr>
+          <w:rFonts w:ascii="Book Antiqua" w:hAnsi="Book Antiqua" w:cs="Times New Roman"/>
+          <w:szCs w:val="24"/>
+        </w:rPr>
+        <w:t xml:space="preserve"> de la Sierra de San Javier, motivo por el cual está rodeado de bellezas naturales; y que es considerado uno de los Municipios privilegiados en cuanto a belleza, motivo por los cuales ofrece atractivos importantes para los ciudadanos de Tucumán, como así también para los turistas; y</w:t>
       </w:r>
     </w:p>
     <w:p>
       <w:pPr>
         <w:keepNext/>
         <w:spacing w:before="240" w:after="120" w:line="240" w:lineRule="auto"/>
-        <w:rPr>
-          <w:rFonts w:ascii="Times New Roman" w:hAnsi="Times New Roman" w:cs="Times New Roman"/>
+        <w:outlineLvl w:val="0"/>
+        <w:rPr>
+          <w:rFonts w:ascii="Book Antiqua" w:hAnsi="Book Antiqua" w:cs="Times New Roman"/>
           <w:b/>
-          <w:sz w:val="24"/>
-          <w:szCs w:val="24"/>
-        </w:rPr>
-      </w:pPr>
-      <w:r>
-        <w:rPr>
-          <w:rFonts w:ascii="Times New Roman" w:hAnsi="Times New Roman" w:cs="Times New Roman"/>
+          <w:szCs w:val="24"/>
+        </w:rPr>
+      </w:pPr>
+      <w:r>
+        <w:rPr>
+          <w:rFonts w:ascii="Book Antiqua" w:hAnsi="Book Antiqua" w:cs="Times New Roman"/>
           <w:b/>
-          <w:sz w:val="24"/>
           <w:szCs w:val="24"/>
         </w:rPr>
         <w:t xml:space="preserve">CONSIDERANDO: </w:t>
@@ -116,32 +142,29 @@
       <w:pPr>
         <w:keepNext/>
         <w:spacing w:after="120" w:line="240" w:lineRule="auto"/>
-        <w:rPr>
-          <w:rFonts w:ascii="Times New Roman" w:hAnsi="Times New Roman" w:cs="Times New Roman"/>
-          <w:sz w:val="24"/>
-          <w:szCs w:val="24"/>
-        </w:rPr>
-      </w:pPr>
-      <w:r>
-        <w:rPr>
-          <w:rFonts w:ascii="Times New Roman" w:hAnsi="Times New Roman" w:cs="Times New Roman"/>
-          <w:sz w:val="24"/>
+        <w:jc w:val="both"/>
+        <w:rPr>
+          <w:rFonts w:ascii="Book Antiqua" w:hAnsi="Book Antiqua" w:cs="Times New Roman"/>
+          <w:szCs w:val="24"/>
+        </w:rPr>
+      </w:pPr>
+      <w:r>
+        <w:rPr>
+          <w:rFonts w:ascii="Book Antiqua" w:hAnsi="Book Antiqua" w:cs="Times New Roman"/>
           <w:szCs w:val="24"/>
         </w:rPr>
         <w:t xml:space="preserve"> </w:t>
       </w:r>
       <w:r>
         <w:rPr>
-          <w:rFonts w:ascii="Times New Roman" w:hAnsi="Times New Roman" w:cs="Times New Roman"/>
-          <w:sz w:val="24"/>
+          <w:rFonts w:ascii="Book Antiqua" w:hAnsi="Book Antiqua" w:cs="Times New Roman"/>
           <w:szCs w:val="24"/>
         </w:rPr>
         <w:t xml:space="preserve">Que </w:t>
       </w:r>
       <w:r>
         <w:rPr>
-          <w:rFonts w:ascii="Times New Roman" w:hAnsi="Times New Roman" w:cs="Times New Roman"/>
-          <w:sz w:val="24"/>
+          <w:rFonts w:ascii="Book Antiqua" w:hAnsi="Book Antiqua" w:cs="Times New Roman"/>
           <w:szCs w:val="24"/>
         </w:rPr>
         <w:t>estructuralmente Yerba Buena, de acuerdo a su crecimiento, ya está preparada para recibir la visita de turistas, especialmente en el rubro de la gastronomía, estando pendiente completar el circuito necesario para transformarse en un Municipio netamente turístico, con los requisitos necesarios para poder afrontar la visita y estadía de turistas, como así también todo lo relacionado a la publicidad y propaganda tanto Provincial, Nacional e Internacional;</w:t>
@@ -151,27 +174,17 @@
       <w:pPr>
         <w:keepNext/>
         <w:spacing w:after="120" w:line="240" w:lineRule="auto"/>
-        <w:rPr>
-          <w:rFonts w:ascii="Times New Roman" w:hAnsi="Times New Roman" w:cs="Times New Roman"/>
-          <w:sz w:val="24"/>
-          <w:szCs w:val="24"/>
-        </w:rPr>
-      </w:pPr>
-      <w:r>
-        <w:rPr>
-          <w:rFonts w:ascii="Times New Roman" w:hAnsi="Times New Roman" w:cs="Times New Roman"/>
-          <w:sz w:val="24"/>
-          <w:szCs w:val="24"/>
-        </w:rPr>
-        <w:tab/>
-      </w:r>
-      <w:r>
-        <w:rPr>
-          <w:rFonts w:ascii="Times New Roman" w:hAnsi="Times New Roman" w:cs="Times New Roman"/>
-          <w:sz w:val="24"/>
-          <w:szCs w:val="24"/>
-        </w:rPr>
-        <w:tab/>
+        <w:jc w:val="both"/>
+        <w:rPr>
+          <w:rFonts w:ascii="Book Antiqua" w:hAnsi="Book Antiqua" w:cs="Times New Roman"/>
+          <w:szCs w:val="24"/>
+        </w:rPr>
+      </w:pPr>
+      <w:r>
+        <w:rPr>
+          <w:rFonts w:ascii="Book Antiqua" w:hAnsi="Book Antiqua" w:cs="Times New Roman"/>
+          <w:szCs w:val="24"/>
+        </w:rPr>
         <w:t>Que de acuerdo a la Ordenanza N° 296 estamos adheridos al Reglamento de la H. Cámara de Diputados, y en los art. 102 y 103 se enumeran y determinan los asuntos que tratan cada una de las Comisiones Permanentes del Honorable Concejo Deliberante, siendo imprescindible considerar establecer una Comisión Permanente de Turismo y Deporte;</w:t>
       </w:r>
     </w:p>
@@ -179,214 +192,182 @@
       <w:pPr>
         <w:keepNext/>
         <w:spacing w:after="120" w:line="240" w:lineRule="auto"/>
-        <w:rPr>
-          <w:rFonts w:ascii="Times New Roman" w:hAnsi="Times New Roman" w:cs="Times New Roman"/>
-          <w:sz w:val="24"/>
-          <w:szCs w:val="24"/>
-        </w:rPr>
-      </w:pPr>
-      <w:r>
-        <w:rPr>
-          <w:rFonts w:ascii="Times New Roman" w:hAnsi="Times New Roman" w:cs="Times New Roman"/>
-          <w:sz w:val="24"/>
-          <w:szCs w:val="24"/>
-        </w:rPr>
-        <w:t>POR ELLO:</w:t>
+        <w:ind w:left="1701" w:right="1701"/>
+        <w:jc w:val="center"/>
+        <w:outlineLvl w:val="0"/>
+        <w:rPr>
+          <w:rFonts w:ascii="Book Antiqua" w:hAnsi="Book Antiqua" w:cs="Times New Roman"/>
+          <w:szCs w:val="24"/>
+        </w:rPr>
+      </w:pPr>
+      <w:r>
+        <w:rPr>
+          <w:rFonts w:ascii="Book Antiqua" w:hAnsi="Book Antiqua" w:cs="Times New Roman"/>
+          <w:szCs w:val="24"/>
+        </w:rPr>
+        <w:t xml:space="preserve">EL </w:t>
+      </w:r>
+      <w:r>
+        <w:rPr>
+          <w:rFonts w:ascii="Book Antiqua" w:hAnsi="Book Antiqua" w:cs="Times New Roman"/>
+          <w:szCs w:val="24"/>
+        </w:rPr>
+        <w:t>CONCEJO DELIBERANTE</w:t>
+      </w:r>
+      <w:r>
+        <w:rPr>
+          <w:rFonts w:ascii="Book Antiqua" w:hAnsi="Book Antiqua" w:cs="Times New Roman"/>
+          <w:szCs w:val="24"/>
+        </w:rPr>
+        <w:t xml:space="preserve"> </w:t>
+      </w:r>
+      <w:r>
+        <w:rPr>
+          <w:rFonts w:ascii="Book Antiqua" w:hAnsi="Book Antiqua" w:cs="Times New Roman"/>
+          <w:szCs w:val="24"/>
+        </w:rPr>
+        <w:t>SANCIONA</w:t>
+      </w:r>
+      <w:r>
+        <w:rPr>
+          <w:rFonts w:ascii="Book Antiqua" w:hAnsi="Book Antiqua" w:cs="Times New Roman"/>
+          <w:szCs w:val="24"/>
+        </w:rPr>
+        <w:t xml:space="preserve"> </w:t>
+      </w:r>
+      <w:bookmarkStart w:id="0" w:name="_GoBack"/>
+      <w:bookmarkEnd w:id="0"/>
+      <w:r>
+        <w:rPr>
+          <w:rFonts w:ascii="Book Antiqua" w:hAnsi="Book Antiqua" w:cs="Times New Roman"/>
+          <w:szCs w:val="24"/>
+        </w:rPr>
+        <w:t>CON FUERZA</w:t>
+      </w:r>
+      <w:r>
+        <w:rPr>
+          <w:rFonts w:ascii="Book Antiqua" w:hAnsi="Book Antiqua" w:cs="Times New Roman"/>
+          <w:szCs w:val="24"/>
+        </w:rPr>
+        <w:t xml:space="preserve"> DE</w:t>
+      </w:r>
+      <w:r>
+        <w:rPr>
+          <w:rFonts w:ascii="Book Antiqua" w:hAnsi="Book Antiqua" w:cs="Times New Roman"/>
+          <w:szCs w:val="24"/>
+        </w:rPr>
+        <w:t xml:space="preserve"> </w:t>
+      </w:r>
+      <w:r>
+        <w:rPr>
+          <w:rFonts w:ascii="Book Antiqua" w:hAnsi="Book Antiqua" w:cs="Times New Roman"/>
+          <w:szCs w:val="24"/>
+        </w:rPr>
+        <w:t>ORDENANZA</w:t>
       </w:r>
     </w:p>
     <w:p>
       <w:pPr>
         <w:keepNext/>
         <w:spacing w:after="120" w:line="240" w:lineRule="auto"/>
-        <w:rPr>
-          <w:rFonts w:ascii="Times New Roman" w:hAnsi="Times New Roman" w:cs="Times New Roman"/>
-          <w:sz w:val="24"/>
-          <w:szCs w:val="24"/>
-        </w:rPr>
-      </w:pPr>
-      <w:r>
-        <w:rPr>
-          <w:rFonts w:ascii="Times New Roman" w:hAnsi="Times New Roman" w:cs="Times New Roman"/>
-          <w:sz w:val="24"/>
-          <w:szCs w:val="24"/>
-        </w:rPr>
-        <w:t xml:space="preserve">EL </w:t>
-      </w:r>
-      <w:r>
-        <w:rPr>
-          <w:rFonts w:ascii="Times New Roman" w:hAnsi="Times New Roman" w:cs="Times New Roman"/>
-          <w:sz w:val="24"/>
-          <w:szCs w:val="24"/>
-        </w:rPr>
-        <w:t>CONCEJO DELIBERANTE</w:t>
+        <w:jc w:val="both"/>
+        <w:rPr>
+          <w:rFonts w:ascii="Book Antiqua" w:hAnsi="Book Antiqua" w:cs="Times New Roman"/>
+          <w:szCs w:val="24"/>
+        </w:rPr>
+      </w:pPr>
+      <w:r>
+        <w:rPr>
+          <w:rFonts w:ascii="Book Antiqua" w:hAnsi="Book Antiqua" w:cs="Times New Roman"/>
+          <w:szCs w:val="24"/>
+          <w:u w:val="single"/>
+        </w:rPr>
+        <w:t>ARTICULO PRIMERO</w:t>
+      </w:r>
+      <w:r>
+        <w:rPr>
+          <w:rFonts w:ascii="Book Antiqua" w:hAnsi="Book Antiqua" w:cs="Times New Roman"/>
+          <w:szCs w:val="24"/>
+          <w:u w:val="single"/>
+        </w:rPr>
+        <w:t>:</w:t>
+      </w:r>
+      <w:r>
+        <w:rPr>
+          <w:rFonts w:ascii="Book Antiqua" w:hAnsi="Book Antiqua" w:cs="Times New Roman"/>
+          <w:szCs w:val="24"/>
+        </w:rPr>
+        <w:t xml:space="preserve"> </w:t>
+      </w:r>
+      <w:r>
+        <w:rPr>
+          <w:rFonts w:ascii="Book Antiqua" w:hAnsi="Book Antiqua" w:cs="Times New Roman"/>
+          <w:szCs w:val="24"/>
+        </w:rPr>
+        <w:t>MODIFIQUESE el Art. 102 del Reglamento del H.C.D. incorporándose a partir de la presente Ordenanza la Comisión Permanente de Turismo y Deporte.</w:t>
       </w:r>
     </w:p>
     <w:p>
       <w:pPr>
         <w:keepNext/>
         <w:spacing w:after="120" w:line="240" w:lineRule="auto"/>
-        <w:rPr>
-          <w:rFonts w:ascii="Times New Roman" w:hAnsi="Times New Roman" w:cs="Times New Roman"/>
-          <w:sz w:val="24"/>
-          <w:szCs w:val="24"/>
-        </w:rPr>
-      </w:pPr>
-      <w:r>
-        <w:rPr>
-          <w:rFonts w:ascii="Times New Roman" w:hAnsi="Times New Roman" w:cs="Times New Roman"/>
-          <w:sz w:val="24"/>
-          <w:szCs w:val="24"/>
-        </w:rPr>
-        <w:t>SANCIONA</w:t>
-      </w:r>
-      <w:r>
-        <w:rPr>
-          <w:rFonts w:ascii="Times New Roman" w:hAnsi="Times New Roman" w:cs="Times New Roman"/>
-          <w:sz w:val="24"/>
-          <w:szCs w:val="24"/>
-        </w:rPr>
-        <w:t>CON FUERZA</w:t>
-      </w:r>
-      <w:r>
-        <w:rPr>
-          <w:rFonts w:ascii="Times New Roman" w:hAnsi="Times New Roman" w:cs="Times New Roman"/>
-          <w:sz w:val="24"/>
-          <w:szCs w:val="24"/>
-        </w:rPr>
-        <w:t xml:space="preserve"> DE</w:t>
+        <w:jc w:val="both"/>
+        <w:rPr>
+          <w:rFonts w:ascii="Book Antiqua" w:hAnsi="Book Antiqua" w:cs="Times New Roman"/>
+          <w:szCs w:val="24"/>
+        </w:rPr>
+      </w:pPr>
+      <w:r>
+        <w:rPr>
+          <w:rFonts w:ascii="Book Antiqua" w:hAnsi="Book Antiqua" w:cs="Times New Roman"/>
+          <w:szCs w:val="24"/>
+          <w:u w:val="single"/>
+        </w:rPr>
+        <w:t>ARTICULO SEGUNDO</w:t>
+      </w:r>
+      <w:r>
+        <w:rPr>
+          <w:rFonts w:ascii="Book Antiqua" w:hAnsi="Book Antiqua" w:cs="Times New Roman"/>
+          <w:szCs w:val="24"/>
+          <w:u w:val="single"/>
+        </w:rPr>
+        <w:t>:</w:t>
+      </w:r>
+      <w:r>
+        <w:rPr>
+          <w:rFonts w:ascii="Book Antiqua" w:hAnsi="Book Antiqua" w:cs="Times New Roman"/>
+          <w:szCs w:val="24"/>
+        </w:rPr>
+        <w:t xml:space="preserve"> </w:t>
+      </w:r>
+      <w:r>
+        <w:rPr>
+          <w:rFonts w:ascii="Book Antiqua" w:hAnsi="Book Antiqua" w:cs="Times New Roman"/>
+          <w:szCs w:val="24"/>
+        </w:rPr>
+        <w:t>MODIFIQUESE el Artículo 103 del Reglamento del H.C.D. en su sexto</w:t>
+      </w:r>
+      <w:r>
+        <w:rPr>
+          <w:rFonts w:ascii="Book Antiqua" w:hAnsi="Book Antiqua" w:cs="Times New Roman"/>
+          <w:szCs w:val="24"/>
+        </w:rPr>
+        <w:t xml:space="preserve"> párrafo, el que quedará redactado de la siguiente manera:</w:t>
       </w:r>
     </w:p>
     <w:p>
       <w:pPr>
         <w:keepNext/>
         <w:spacing w:after="120" w:line="240" w:lineRule="auto"/>
-        <w:rPr>
-          <w:rFonts w:ascii="Times New Roman" w:hAnsi="Times New Roman" w:cs="Times New Roman"/>
-          <w:sz w:val="24"/>
-          <w:szCs w:val="24"/>
-        </w:rPr>
-      </w:pPr>
-      <w:r>
-        <w:rPr>
-          <w:rFonts w:ascii="Times New Roman" w:hAnsi="Times New Roman" w:cs="Times New Roman"/>
-          <w:sz w:val="24"/>
-          <w:szCs w:val="24"/>
-        </w:rPr>
-        <w:t>ORDENANZA</w:t>
-      </w:r>
-    </w:p>
-    <w:p>
-      <w:pPr>
-        <w:keepNext/>
-        <w:spacing w:after="120" w:line="240" w:lineRule="auto"/>
-        <w:rPr>
-          <w:rFonts w:ascii="Times New Roman" w:hAnsi="Times New Roman" w:cs="Times New Roman"/>
-          <w:sz w:val="24"/>
-          <w:szCs w:val="24"/>
-        </w:rPr>
-      </w:pPr>
-      <w:r>
-        <w:rPr>
-          <w:rFonts w:ascii="Times New Roman" w:hAnsi="Times New Roman" w:cs="Times New Roman"/>
-          <w:sz w:val="24"/>
-          <w:szCs w:val="24"/>
-          <w:u w:val="single"/>
-        </w:rPr>
-        <w:t>ARTICULO PRIMERO</w:t>
-      </w:r>
-      <w:r>
-        <w:rPr>
-          <w:rFonts w:ascii="Times New Roman" w:hAnsi="Times New Roman" w:cs="Times New Roman"/>
-          <w:sz w:val="24"/>
-          <w:szCs w:val="24"/>
-          <w:u w:val="single"/>
-        </w:rPr>
-        <w:t>:</w:t>
-      </w:r>
-      <w:r>
-        <w:rPr>
-          <w:rFonts w:ascii="Times New Roman" w:hAnsi="Times New Roman" w:cs="Times New Roman"/>
-          <w:sz w:val="24"/>
-          <w:szCs w:val="24"/>
-        </w:rPr>
-        <w:t xml:space="preserve"> </w:t>
-      </w:r>
-      <w:r>
-        <w:rPr>
-          <w:rFonts w:ascii="Times New Roman" w:hAnsi="Times New Roman" w:cs="Times New Roman"/>
-          <w:sz w:val="24"/>
-          <w:szCs w:val="24"/>
-        </w:rPr>
-        <w:t>MODIFIQUESE el Art. 102 del Reglamento del H.C.D. incorporándose a partir de la presente Ordenanza la Comisión Permanente de Turismo y Deporte.</w:t>
-      </w:r>
-    </w:p>
-    <w:p>
-      <w:pPr>
-        <w:keepNext/>
-        <w:spacing w:after="120" w:line="240" w:lineRule="auto"/>
-        <w:rPr>
-          <w:rFonts w:ascii="Times New Roman" w:hAnsi="Times New Roman" w:cs="Times New Roman"/>
-          <w:sz w:val="24"/>
-          <w:szCs w:val="24"/>
-        </w:rPr>
-      </w:pPr>
-      <w:r>
-        <w:rPr>
-          <w:rFonts w:ascii="Times New Roman" w:hAnsi="Times New Roman" w:cs="Times New Roman"/>
-          <w:sz w:val="24"/>
-          <w:szCs w:val="24"/>
-          <w:u w:val="single"/>
-        </w:rPr>
-        <w:t>ARTICULO SEGUNDO</w:t>
-      </w:r>
-      <w:r>
-        <w:rPr>
-          <w:rFonts w:ascii="Times New Roman" w:hAnsi="Times New Roman" w:cs="Times New Roman"/>
-          <w:sz w:val="24"/>
-          <w:szCs w:val="24"/>
-          <w:u w:val="single"/>
-        </w:rPr>
-        <w:t>:</w:t>
-      </w:r>
-      <w:r>
-        <w:rPr>
-          <w:rFonts w:ascii="Times New Roman" w:hAnsi="Times New Roman" w:cs="Times New Roman"/>
-          <w:sz w:val="24"/>
-          <w:szCs w:val="24"/>
-        </w:rPr>
-        <w:t xml:space="preserve"> </w:t>
-      </w:r>
-      <w:r>
-        <w:rPr>
-          <w:rFonts w:ascii="Times New Roman" w:hAnsi="Times New Roman" w:cs="Times New Roman"/>
-          <w:sz w:val="24"/>
-          <w:szCs w:val="24"/>
-        </w:rPr>
-        <w:t>MODIFIQUESE el Artículo 103 del Reglamento del H.C.D. en su sexto</w:t>
-      </w:r>
-      <w:r>
-        <w:rPr>
-          <w:rFonts w:ascii="Times New Roman" w:hAnsi="Times New Roman" w:cs="Times New Roman"/>
-          <w:sz w:val="24"/>
-          <w:szCs w:val="24"/>
-        </w:rPr>
-        <w:t xml:space="preserve"> párrafo, el que quedará redactado de la siguiente manera:</w:t>
-      </w:r>
-    </w:p>
-    <w:p>
-      <w:pPr>
-        <w:keepNext/>
-        <w:spacing w:after="120" w:line="240" w:lineRule="auto"/>
-        <w:rPr>
-          <w:rFonts w:ascii="Times New Roman" w:hAnsi="Times New Roman" w:cs="Times New Roman"/>
-          <w:sz w:val="24"/>
-          <w:szCs w:val="24"/>
-        </w:rPr>
-      </w:pPr>
-      <w:r>
-        <w:rPr>
-          <w:rFonts w:ascii="Times New Roman" w:hAnsi="Times New Roman" w:cs="Times New Roman"/>
-          <w:sz w:val="24"/>
+        <w:jc w:val="both"/>
+        <w:rPr>
+          <w:rFonts w:ascii="Book Antiqua" w:hAnsi="Book Antiqua" w:cs="Times New Roman"/>
+          <w:szCs w:val="24"/>
+        </w:rPr>
+      </w:pPr>
+      <w:r>
+        <w:rPr>
+          <w:rFonts w:ascii="Book Antiqua" w:hAnsi="Book Antiqua" w:cs="Times New Roman"/>
           <w:szCs w:val="24"/>
         </w:rPr>
         <w:t>Compete a la Comisión de Turismo y Deporte, los asuntos referidos a:</w:t>
@@ -398,20 +379,18 @@
         <w:keepNext/>
         <w:numPr>
           <w:ilvl w:val="0"/>
-          <w:numId w:val="2"/>
+          <w:numId w:val="4"/>
         </w:numPr>
         <w:spacing w:after="120" w:line="240" w:lineRule="auto"/>
-        <w:ind w:left="0" w:firstLine="0"/>
-        <w:rPr>
-          <w:rFonts w:ascii="Times New Roman" w:hAnsi="Times New Roman" w:cs="Times New Roman"/>
-          <w:sz w:val="24"/>
-          <w:szCs w:val="24"/>
-        </w:rPr>
-      </w:pPr>
-      <w:r>
-        <w:rPr>
-          <w:rFonts w:ascii="Times New Roman" w:hAnsi="Times New Roman" w:cs="Times New Roman"/>
-          <w:sz w:val="24"/>
+        <w:jc w:val="both"/>
+        <w:rPr>
+          <w:rFonts w:ascii="Book Antiqua" w:hAnsi="Book Antiqua" w:cs="Times New Roman"/>
+          <w:szCs w:val="24"/>
+        </w:rPr>
+      </w:pPr>
+      <w:r>
+        <w:rPr>
+          <w:rFonts w:ascii="Book Antiqua" w:hAnsi="Book Antiqua" w:cs="Times New Roman"/>
           <w:szCs w:val="24"/>
         </w:rPr>
         <w:t>Recreación.</w:t>
@@ -423,20 +402,18 @@
         <w:keepNext/>
         <w:numPr>
           <w:ilvl w:val="0"/>
-          <w:numId w:val="2"/>
+          <w:numId w:val="4"/>
         </w:numPr>
         <w:spacing w:after="120" w:line="240" w:lineRule="auto"/>
-        <w:ind w:left="0" w:firstLine="0"/>
-        <w:rPr>
-          <w:rFonts w:ascii="Times New Roman" w:hAnsi="Times New Roman" w:cs="Times New Roman"/>
-          <w:sz w:val="24"/>
-          <w:szCs w:val="24"/>
-        </w:rPr>
-      </w:pPr>
-      <w:r>
-        <w:rPr>
-          <w:rFonts w:ascii="Times New Roman" w:hAnsi="Times New Roman" w:cs="Times New Roman"/>
-          <w:sz w:val="24"/>
+        <w:jc w:val="both"/>
+        <w:rPr>
+          <w:rFonts w:ascii="Book Antiqua" w:hAnsi="Book Antiqua" w:cs="Times New Roman"/>
+          <w:szCs w:val="24"/>
+        </w:rPr>
+      </w:pPr>
+      <w:r>
+        <w:rPr>
+          <w:rFonts w:ascii="Book Antiqua" w:hAnsi="Book Antiqua" w:cs="Times New Roman"/>
           <w:szCs w:val="24"/>
         </w:rPr>
         <w:t>Programación de Actividades Deportivas.</w:t>
@@ -448,20 +425,18 @@
         <w:keepNext/>
         <w:numPr>
           <w:ilvl w:val="0"/>
-          <w:numId w:val="2"/>
+          <w:numId w:val="4"/>
         </w:numPr>
         <w:spacing w:after="120" w:line="240" w:lineRule="auto"/>
-        <w:ind w:left="0" w:firstLine="0"/>
-        <w:rPr>
-          <w:rFonts w:ascii="Times New Roman" w:hAnsi="Times New Roman" w:cs="Times New Roman"/>
-          <w:sz w:val="24"/>
-          <w:szCs w:val="24"/>
-        </w:rPr>
-      </w:pPr>
-      <w:r>
-        <w:rPr>
-          <w:rFonts w:ascii="Times New Roman" w:hAnsi="Times New Roman" w:cs="Times New Roman"/>
-          <w:sz w:val="24"/>
+        <w:jc w:val="both"/>
+        <w:rPr>
+          <w:rFonts w:ascii="Book Antiqua" w:hAnsi="Book Antiqua" w:cs="Times New Roman"/>
+          <w:szCs w:val="24"/>
+        </w:rPr>
+      </w:pPr>
+      <w:r>
+        <w:rPr>
+          <w:rFonts w:ascii="Book Antiqua" w:hAnsi="Book Antiqua" w:cs="Times New Roman"/>
           <w:szCs w:val="24"/>
         </w:rPr>
         <w:t>Promoción.</w:t>
@@ -473,20 +448,18 @@
         <w:keepNext/>
         <w:numPr>
           <w:ilvl w:val="0"/>
-          <w:numId w:val="2"/>
+          <w:numId w:val="4"/>
         </w:numPr>
         <w:spacing w:after="120" w:line="240" w:lineRule="auto"/>
-        <w:ind w:left="0" w:firstLine="0"/>
-        <w:rPr>
-          <w:rFonts w:ascii="Times New Roman" w:hAnsi="Times New Roman" w:cs="Times New Roman"/>
-          <w:sz w:val="24"/>
-          <w:szCs w:val="24"/>
-        </w:rPr>
-      </w:pPr>
-      <w:r>
-        <w:rPr>
-          <w:rFonts w:ascii="Times New Roman" w:hAnsi="Times New Roman" w:cs="Times New Roman"/>
-          <w:sz w:val="24"/>
+        <w:jc w:val="both"/>
+        <w:rPr>
+          <w:rFonts w:ascii="Book Antiqua" w:hAnsi="Book Antiqua" w:cs="Times New Roman"/>
+          <w:szCs w:val="24"/>
+        </w:rPr>
+      </w:pPr>
+      <w:r>
+        <w:rPr>
+          <w:rFonts w:ascii="Book Antiqua" w:hAnsi="Book Antiqua" w:cs="Times New Roman"/>
           <w:szCs w:val="24"/>
         </w:rPr>
         <w:t>Difusión.</w:t>
@@ -498,20 +471,18 @@
         <w:keepNext/>
         <w:numPr>
           <w:ilvl w:val="0"/>
-          <w:numId w:val="2"/>
+          <w:numId w:val="4"/>
         </w:numPr>
         <w:spacing w:after="120" w:line="240" w:lineRule="auto"/>
-        <w:ind w:left="0" w:firstLine="0"/>
-        <w:rPr>
-          <w:rFonts w:ascii="Times New Roman" w:hAnsi="Times New Roman" w:cs="Times New Roman"/>
-          <w:sz w:val="24"/>
-          <w:szCs w:val="24"/>
-        </w:rPr>
-      </w:pPr>
-      <w:r>
-        <w:rPr>
-          <w:rFonts w:ascii="Times New Roman" w:hAnsi="Times New Roman" w:cs="Times New Roman"/>
-          <w:sz w:val="24"/>
+        <w:jc w:val="both"/>
+        <w:rPr>
+          <w:rFonts w:ascii="Book Antiqua" w:hAnsi="Book Antiqua" w:cs="Times New Roman"/>
+          <w:szCs w:val="24"/>
+        </w:rPr>
+      </w:pPr>
+      <w:r>
+        <w:rPr>
+          <w:rFonts w:ascii="Book Antiqua" w:hAnsi="Book Antiqua" w:cs="Times New Roman"/>
           <w:szCs w:val="24"/>
         </w:rPr>
         <w:t>Gastronomía.</w:t>
@@ -523,20 +494,18 @@
         <w:keepNext/>
         <w:numPr>
           <w:ilvl w:val="0"/>
-          <w:numId w:val="2"/>
+          <w:numId w:val="4"/>
         </w:numPr>
         <w:spacing w:after="120" w:line="240" w:lineRule="auto"/>
-        <w:ind w:left="0" w:firstLine="0"/>
-        <w:rPr>
-          <w:rFonts w:ascii="Times New Roman" w:hAnsi="Times New Roman" w:cs="Times New Roman"/>
-          <w:sz w:val="24"/>
-          <w:szCs w:val="24"/>
-        </w:rPr>
-      </w:pPr>
-      <w:r>
-        <w:rPr>
-          <w:rFonts w:ascii="Times New Roman" w:hAnsi="Times New Roman" w:cs="Times New Roman"/>
-          <w:sz w:val="24"/>
+        <w:jc w:val="both"/>
+        <w:rPr>
+          <w:rFonts w:ascii="Book Antiqua" w:hAnsi="Book Antiqua" w:cs="Times New Roman"/>
+          <w:szCs w:val="24"/>
+        </w:rPr>
+      </w:pPr>
+      <w:r>
+        <w:rPr>
+          <w:rFonts w:ascii="Book Antiqua" w:hAnsi="Book Antiqua" w:cs="Times New Roman"/>
           <w:szCs w:val="24"/>
         </w:rPr>
         <w:t>Hotelería.</w:t>
@@ -548,20 +517,18 @@
         <w:keepNext/>
         <w:numPr>
           <w:ilvl w:val="0"/>
-          <w:numId w:val="2"/>
+          <w:numId w:val="4"/>
         </w:numPr>
         <w:spacing w:after="120" w:line="240" w:lineRule="auto"/>
-        <w:ind w:left="0" w:firstLine="0"/>
-        <w:rPr>
-          <w:rFonts w:ascii="Times New Roman" w:hAnsi="Times New Roman" w:cs="Times New Roman"/>
-          <w:sz w:val="24"/>
-          <w:szCs w:val="24"/>
-        </w:rPr>
-      </w:pPr>
-      <w:r>
-        <w:rPr>
-          <w:rFonts w:ascii="Times New Roman" w:hAnsi="Times New Roman" w:cs="Times New Roman"/>
-          <w:sz w:val="24"/>
+        <w:jc w:val="both"/>
+        <w:rPr>
+          <w:rFonts w:ascii="Book Antiqua" w:hAnsi="Book Antiqua" w:cs="Times New Roman"/>
+          <w:szCs w:val="24"/>
+        </w:rPr>
+      </w:pPr>
+      <w:r>
+        <w:rPr>
+          <w:rFonts w:ascii="Book Antiqua" w:hAnsi="Book Antiqua" w:cs="Times New Roman"/>
           <w:szCs w:val="24"/>
         </w:rPr>
         <w:t>Todo lo relacionado a la misma.</w:t>
@@ -571,16 +538,16 @@
       <w:pPr>
         <w:keepNext/>
         <w:spacing w:after="120" w:line="240" w:lineRule="auto"/>
-        <w:rPr>
-          <w:rFonts w:ascii="Times New Roman" w:hAnsi="Times New Roman" w:cs="Times New Roman"/>
-          <w:sz w:val="24"/>
-          <w:szCs w:val="24"/>
-        </w:rPr>
-      </w:pPr>
-      <w:r>
-        <w:rPr>
-          <w:rFonts w:ascii="Times New Roman" w:hAnsi="Times New Roman" w:cs="Times New Roman"/>
-          <w:sz w:val="24"/>
+        <w:jc w:val="both"/>
+        <w:outlineLvl w:val="0"/>
+        <w:rPr>
+          <w:rFonts w:ascii="Book Antiqua" w:hAnsi="Book Antiqua" w:cs="Times New Roman"/>
+          <w:szCs w:val="24"/>
+        </w:rPr>
+      </w:pPr>
+      <w:r>
+        <w:rPr>
+          <w:rFonts w:ascii="Book Antiqua" w:hAnsi="Book Antiqua" w:cs="Times New Roman"/>
           <w:szCs w:val="24"/>
           <w:u w:val="single"/>
         </w:rPr>
@@ -588,8 +555,7 @@
       </w:r>
       <w:r>
         <w:rPr>
-          <w:rFonts w:ascii="Times New Roman" w:hAnsi="Times New Roman" w:cs="Times New Roman"/>
-          <w:sz w:val="24"/>
+          <w:rFonts w:ascii="Book Antiqua" w:hAnsi="Book Antiqua" w:cs="Times New Roman"/>
           <w:szCs w:val="24"/>
           <w:u w:val="single"/>
         </w:rPr>
@@ -597,24 +563,21 @@
       </w:r>
       <w:r>
         <w:rPr>
-          <w:rFonts w:ascii="Times New Roman" w:hAnsi="Times New Roman" w:cs="Times New Roman"/>
-          <w:sz w:val="24"/>
+          <w:rFonts w:ascii="Book Antiqua" w:hAnsi="Book Antiqua" w:cs="Times New Roman"/>
           <w:szCs w:val="24"/>
         </w:rPr>
         <w:t xml:space="preserve"> </w:t>
       </w:r>
       <w:r>
         <w:rPr>
-          <w:rFonts w:ascii="Times New Roman" w:hAnsi="Times New Roman" w:cs="Times New Roman"/>
-          <w:sz w:val="24"/>
+          <w:rFonts w:ascii="Book Antiqua" w:hAnsi="Book Antiqua" w:cs="Times New Roman"/>
           <w:szCs w:val="24"/>
         </w:rPr>
         <w:t>COMUNIQUESE, COPIESE Y ARCHIVESE.</w:t>
       </w:r>
       <w:r>
         <w:rPr>
-          <w:rFonts w:ascii="Times New Roman" w:hAnsi="Times New Roman" w:cs="Times New Roman"/>
-          <w:sz w:val="24"/>
+          <w:rFonts w:ascii="Book Antiqua" w:hAnsi="Book Antiqua" w:cs="Times New Roman"/>
           <w:szCs w:val="24"/>
         </w:rPr>
         <w:t xml:space="preserve"> </w:t>
@@ -633,7 +596,7 @@
 </file>
 
 <file path=word/endnotes.xml><?xml version="1.0" encoding="utf-8"?>
-<w:endnotes xmlns:ve="http://schemas.openxmlformats.org/markup-compatibility/2006" xmlns:o="urn:schemas-microsoft-com:office:office" xmlns:r="http://schemas.openxmlformats.org/officeDocument/2006/relationships" xmlns:m="http://schemas.openxmlformats.org/officeDocument/2006/math" xmlns:v="urn:schemas-microsoft-com:vml" xmlns:wp="http://schemas.openxmlformats.org/drawingml/2006/wordprocessingDrawing" xmlns:w10="urn:schemas-microsoft-com:office:word" xmlns:w="http://schemas.openxmlformats.org/wordprocessingml/2006/main" xmlns:wne="http://schemas.microsoft.com/office/word/2006/wordml">
+<w:endnotes xmlns:wpc="http://schemas.microsoft.com/office/word/2010/wordprocessingCanvas" xmlns:cx="http://schemas.microsoft.com/office/drawing/2014/chartex" xmlns:cx1="http://schemas.microsoft.com/office/drawing/2015/9/8/chartex" xmlns:cx2="http://schemas.microsoft.com/office/drawing/2015/10/21/chartex" xmlns:cx3="http://schemas.microsoft.com/office/drawing/2016/5/9/chartex" xmlns:cx4="http://schemas.microsoft.com/office/drawing/2016/5/10/chartex" xmlns:cx5="http://schemas.microsoft.com/office/drawing/2016/5/11/chartex" xmlns:cx6="http://schemas.microsoft.com/office/drawing/2016/5/12/chartex" xmlns:cx7="http://schemas.microsoft.com/office/drawing/2016/5/13/chartex" xmlns:cx8="http://schemas.microsoft.com/office/drawing/2016/5/14/chartex" xmlns:mc="http://schemas.openxmlformats.org/markup-compatibility/2006" xmlns:aink="http://schemas.microsoft.com/office/drawing/2016/ink" xmlns:am3d="http://schemas.microsoft.com/office/drawing/2017/model3d" xmlns:o="urn:schemas-microsoft-com:office:office" xmlns:r="http://schemas.openxmlformats.org/officeDocument/2006/relationships" xmlns:m="http://schemas.openxmlformats.org/officeDocument/2006/math" xmlns:v="urn:schemas-microsoft-com:vml" xmlns:wp14="http://schemas.microsoft.com/office/word/2010/wordprocessingDrawing" xmlns:wp="http://schemas.openxmlformats.org/drawingml/2006/wordprocessingDrawing" xmlns:w10="urn:schemas-microsoft-com:office:word" xmlns:w="http://schemas.openxmlformats.org/wordprocessingml/2006/main" xmlns:w14="http://schemas.microsoft.com/office/word/2010/wordml" xmlns:w15="http://schemas.microsoft.com/office/word/2012/wordml" xmlns:w16cid="http://schemas.microsoft.com/office/word/2016/wordml/cid" xmlns:w16se="http://schemas.microsoft.com/office/word/2015/wordml/symex" xmlns:wpg="http://schemas.microsoft.com/office/word/2010/wordprocessingGroup" xmlns:wpi="http://schemas.microsoft.com/office/word/2010/wordprocessingInk" xmlns:wne="http://schemas.microsoft.com/office/word/2006/wordml" xmlns:wps="http://schemas.microsoft.com/office/word/2010/wordprocessingShape" mc:Ignorable="w14 w15 w16se w16cid wp14">
   <w:endnote w:type="separator" w:id="-1">
     <w:p>
       <w:pPr>
@@ -658,7 +621,7 @@
 </file>
 
 <file path=word/footer1.xml><?xml version="1.0" encoding="utf-8"?>
-<w:ftr xmlns:ve="http://schemas.openxmlformats.org/markup-compatibility/2006" xmlns:o="urn:schemas-microsoft-com:office:office" xmlns:r="http://schemas.openxmlformats.org/officeDocument/2006/relationships" xmlns:m="http://schemas.openxmlformats.org/officeDocument/2006/math" xmlns:v="urn:schemas-microsoft-com:vml" xmlns:wp="http://schemas.openxmlformats.org/drawingml/2006/wordprocessingDrawing" xmlns:w10="urn:schemas-microsoft-com:office:word" xmlns:w="http://schemas.openxmlformats.org/wordprocessingml/2006/main" xmlns:wne="http://schemas.microsoft.com/office/word/2006/wordml">
+<w:ftr xmlns:wpc="http://schemas.microsoft.com/office/word/2010/wordprocessingCanvas" xmlns:cx="http://schemas.microsoft.com/office/drawing/2014/chartex" xmlns:cx1="http://schemas.microsoft.com/office/drawing/2015/9/8/chartex" xmlns:cx2="http://schemas.microsoft.com/office/drawing/2015/10/21/chartex" xmlns:cx3="http://schemas.microsoft.com/office/drawing/2016/5/9/chartex" xmlns:cx4="http://schemas.microsoft.com/office/drawing/2016/5/10/chartex" xmlns:cx5="http://schemas.microsoft.com/office/drawing/2016/5/11/chartex" xmlns:cx6="http://schemas.microsoft.com/office/drawing/2016/5/12/chartex" xmlns:cx7="http://schemas.microsoft.com/office/drawing/2016/5/13/chartex" xmlns:cx8="http://schemas.microsoft.com/office/drawing/2016/5/14/chartex" xmlns:mc="http://schemas.openxmlformats.org/markup-compatibility/2006" xmlns:aink="http://schemas.microsoft.com/office/drawing/2016/ink" xmlns:am3d="http://schemas.microsoft.com/office/drawing/2017/model3d" xmlns:o="urn:schemas-microsoft-com:office:office" xmlns:r="http://schemas.openxmlformats.org/officeDocument/2006/relationships" xmlns:m="http://schemas.openxmlformats.org/officeDocument/2006/math" xmlns:v="urn:schemas-microsoft-com:vml" xmlns:wp14="http://schemas.microsoft.com/office/word/2010/wordprocessingDrawing" xmlns:wp="http://schemas.openxmlformats.org/drawingml/2006/wordprocessingDrawing" xmlns:w10="urn:schemas-microsoft-com:office:word" xmlns:w="http://schemas.openxmlformats.org/wordprocessingml/2006/main" xmlns:w14="http://schemas.microsoft.com/office/word/2010/wordml" xmlns:w15="http://schemas.microsoft.com/office/word/2012/wordml" xmlns:w16cid="http://schemas.microsoft.com/office/word/2016/wordml/cid" xmlns:w16se="http://schemas.microsoft.com/office/word/2015/wordml/symex" xmlns:wpg="http://schemas.microsoft.com/office/word/2010/wordprocessingGroup" xmlns:wpi="http://schemas.microsoft.com/office/word/2010/wordprocessingInk" xmlns:wne="http://schemas.microsoft.com/office/word/2006/wordml" xmlns:wps="http://schemas.microsoft.com/office/word/2010/wordprocessingShape" mc:Ignorable="w14 w15 w16se w16cid wp14">
   <w:p>
     <w:pPr>
       <w:pStyle w:val="Piedepgina"/>
@@ -673,7 +636,7 @@
 </file>
 
 <file path=word/footnotes.xml><?xml version="1.0" encoding="utf-8"?>
-<w:footnotes xmlns:ve="http://schemas.openxmlformats.org/markup-compatibility/2006" xmlns:o="urn:schemas-microsoft-com:office:office" xmlns:r="http://schemas.openxmlformats.org/officeDocument/2006/relationships" xmlns:m="http://schemas.openxmlformats.org/officeDocument/2006/math" xmlns:v="urn:schemas-microsoft-com:vml" xmlns:wp="http://schemas.openxmlformats.org/drawingml/2006/wordprocessingDrawing" xmlns:w10="urn:schemas-microsoft-com:office:word" xmlns:w="http://schemas.openxmlformats.org/wordprocessingml/2006/main" xmlns:wne="http://schemas.microsoft.com/office/word/2006/wordml">
+<w:footnotes xmlns:wpc="http://schemas.microsoft.com/office/word/2010/wordprocessingCanvas" xmlns:cx="http://schemas.microsoft.com/office/drawing/2014/chartex" xmlns:cx1="http://schemas.microsoft.com/office/drawing/2015/9/8/chartex" xmlns:cx2="http://schemas.microsoft.com/office/drawing/2015/10/21/chartex" xmlns:cx3="http://schemas.microsoft.com/office/drawing/2016/5/9/chartex" xmlns:cx4="http://schemas.microsoft.com/office/drawing/2016/5/10/chartex" xmlns:cx5="http://schemas.microsoft.com/office/drawing/2016/5/11/chartex" xmlns:cx6="http://schemas.microsoft.com/office/drawing/2016/5/12/chartex" xmlns:cx7="http://schemas.microsoft.com/office/drawing/2016/5/13/chartex" xmlns:cx8="http://schemas.microsoft.com/office/drawing/2016/5/14/chartex" xmlns:mc="http://schemas.openxmlformats.org/markup-compatibility/2006" xmlns:aink="http://schemas.microsoft.com/office/drawing/2016/ink" xmlns:am3d="http://schemas.microsoft.com/office/drawing/2017/model3d" xmlns:o="urn:schemas-microsoft-com:office:office" xmlns:r="http://schemas.openxmlformats.org/officeDocument/2006/relationships" xmlns:m="http://schemas.openxmlformats.org/officeDocument/2006/math" xmlns:v="urn:schemas-microsoft-com:vml" xmlns:wp14="http://schemas.microsoft.com/office/word/2010/wordprocessingDrawing" xmlns:wp="http://schemas.openxmlformats.org/drawingml/2006/wordprocessingDrawing" xmlns:w10="urn:schemas-microsoft-com:office:word" xmlns:w="http://schemas.openxmlformats.org/wordprocessingml/2006/main" xmlns:w14="http://schemas.microsoft.com/office/word/2010/wordml" xmlns:w15="http://schemas.microsoft.com/office/word/2012/wordml" xmlns:w16cid="http://schemas.microsoft.com/office/word/2016/wordml/cid" xmlns:w16se="http://schemas.microsoft.com/office/word/2015/wordml/symex" xmlns:wpg="http://schemas.microsoft.com/office/word/2010/wordprocessingGroup" xmlns:wpi="http://schemas.microsoft.com/office/word/2010/wordprocessingInk" xmlns:wne="http://schemas.microsoft.com/office/word/2006/wordml" xmlns:wps="http://schemas.microsoft.com/office/word/2010/wordprocessingShape" mc:Ignorable="w14 w15 w16se w16cid wp14">
   <w:footnote w:type="separator" w:id="-1">
     <w:p>
       <w:pPr>
@@ -698,8 +661,8 @@
 </file>
 
 <file path=word/numbering.xml><?xml version="1.0" encoding="utf-8"?>
-<w:numbering xmlns:ve="http://schemas.openxmlformats.org/markup-compatibility/2006" xmlns:o="urn:schemas-microsoft-com:office:office" xmlns:r="http://schemas.openxmlformats.org/officeDocument/2006/relationships" xmlns:m="http://schemas.openxmlformats.org/officeDocument/2006/math" xmlns:v="urn:schemas-microsoft-com:vml" xmlns:wp="http://schemas.openxmlformats.org/drawingml/2006/wordprocessingDrawing" xmlns:w10="urn:schemas-microsoft-com:office:word" xmlns:w="http://schemas.openxmlformats.org/wordprocessingml/2006/main" xmlns:wne="http://schemas.microsoft.com/office/word/2006/wordml">
-  <w:abstractNum w:abstractNumId="0">
+<w:numbering xmlns:wpc="http://schemas.microsoft.com/office/word/2010/wordprocessingCanvas" xmlns:cx="http://schemas.microsoft.com/office/drawing/2014/chartex" xmlns:cx1="http://schemas.microsoft.com/office/drawing/2015/9/8/chartex" xmlns:cx2="http://schemas.microsoft.com/office/drawing/2015/10/21/chartex" xmlns:cx3="http://schemas.microsoft.com/office/drawing/2016/5/9/chartex" xmlns:cx4="http://schemas.microsoft.com/office/drawing/2016/5/10/chartex" xmlns:cx5="http://schemas.microsoft.com/office/drawing/2016/5/11/chartex" xmlns:cx6="http://schemas.microsoft.com/office/drawing/2016/5/12/chartex" xmlns:cx7="http://schemas.microsoft.com/office/drawing/2016/5/13/chartex" xmlns:cx8="http://schemas.microsoft.com/office/drawing/2016/5/14/chartex" xmlns:mc="http://schemas.openxmlformats.org/markup-compatibility/2006" xmlns:aink="http://schemas.microsoft.com/office/drawing/2016/ink" xmlns:am3d="http://schemas.microsoft.com/office/drawing/2017/model3d" xmlns:o="urn:schemas-microsoft-com:office:office" xmlns:r="http://schemas.openxmlformats.org/officeDocument/2006/relationships" xmlns:m="http://schemas.openxmlformats.org/officeDocument/2006/math" xmlns:v="urn:schemas-microsoft-com:vml" xmlns:wp14="http://schemas.microsoft.com/office/word/2010/wordprocessingDrawing" xmlns:wp="http://schemas.openxmlformats.org/drawingml/2006/wordprocessingDrawing" xmlns:w10="urn:schemas-microsoft-com:office:word" xmlns:w="http://schemas.openxmlformats.org/wordprocessingml/2006/main" xmlns:w14="http://schemas.microsoft.com/office/word/2010/wordml" xmlns:w15="http://schemas.microsoft.com/office/word/2012/wordml" xmlns:w16cid="http://schemas.microsoft.com/office/word/2016/wordml/cid" xmlns:w16se="http://schemas.microsoft.com/office/word/2015/wordml/symex" xmlns:wpg="http://schemas.microsoft.com/office/word/2010/wordprocessingGroup" xmlns:wpi="http://schemas.microsoft.com/office/word/2010/wordprocessingInk" xmlns:wne="http://schemas.microsoft.com/office/word/2006/wordml" xmlns:wps="http://schemas.microsoft.com/office/word/2010/wordprocessingShape" mc:Ignorable="w14 w15 w16se w16cid wp14">
+  <w:abstractNum w:abstractNumId="0" w15:restartNumberingAfterBreak="0">
     <w:nsid w:val="1C5F1CA9"/>
     <w:multiLevelType w:val="hybridMultilevel"/>
     <w:tmpl w:val="920C3C34"/>
@@ -785,7 +748,120 @@
       </w:pPr>
     </w:lvl>
   </w:abstractNum>
-  <w:abstractNum w:abstractNumId="1">
+  <w:abstractNum w:abstractNumId="1" w15:restartNumberingAfterBreak="0">
+    <w:nsid w:val="284057C6"/>
+    <w:multiLevelType w:val="hybridMultilevel"/>
+    <w:tmpl w:val="3B56CEBE"/>
+    <w:lvl w:ilvl="0" w:tplc="040A0001">
+      <w:start w:val="1"/>
+      <w:numFmt w:val="bullet"/>
+      <w:lvlText w:val=""/>
+      <w:lvlJc w:val="left"/>
+      <w:pPr>
+        <w:ind w:left="360" w:hanging="360"/>
+      </w:pPr>
+      <w:rPr>
+        <w:rFonts w:ascii="Symbol" w:hAnsi="Symbol" w:hint="default"/>
+      </w:rPr>
+    </w:lvl>
+    <w:lvl w:ilvl="1" w:tplc="040A0003" w:tentative="1">
+      <w:start w:val="1"/>
+      <w:numFmt w:val="bullet"/>
+      <w:lvlText w:val="o"/>
+      <w:lvlJc w:val="left"/>
+      <w:pPr>
+        <w:ind w:left="1080" w:hanging="360"/>
+      </w:pPr>
+      <w:rPr>
+        <w:rFonts w:ascii="Courier New" w:hAnsi="Courier New" w:cs="Courier New" w:hint="default"/>
+      </w:rPr>
+    </w:lvl>
+    <w:lvl w:ilvl="2" w:tplc="040A0005" w:tentative="1">
+      <w:start w:val="1"/>
+      <w:numFmt w:val="bullet"/>
+      <w:lvlText w:val=""/>
+      <w:lvlJc w:val="left"/>
+      <w:pPr>
+        <w:ind w:left="1800" w:hanging="360"/>
+      </w:pPr>
+      <w:rPr>
+        <w:rFonts w:ascii="Wingdings" w:hAnsi="Wingdings" w:hint="default"/>
+      </w:rPr>
+    </w:lvl>
+    <w:lvl w:ilvl="3" w:tplc="040A0001" w:tentative="1">
+      <w:start w:val="1"/>
+      <w:numFmt w:val="bullet"/>
+      <w:lvlText w:val=""/>
+      <w:lvlJc w:val="left"/>
+      <w:pPr>
+        <w:ind w:left="2520" w:hanging="360"/>
+      </w:pPr>
+      <w:rPr>
+        <w:rFonts w:ascii="Symbol" w:hAnsi="Symbol" w:hint="default"/>
+      </w:rPr>
+    </w:lvl>
+    <w:lvl w:ilvl="4" w:tplc="040A0003" w:tentative="1">
+      <w:start w:val="1"/>
+      <w:numFmt w:val="bullet"/>
+      <w:lvlText w:val="o"/>
+      <w:lvlJc w:val="left"/>
+      <w:pPr>
+        <w:ind w:left="3240" w:hanging="360"/>
+      </w:pPr>
+      <w:rPr>
+        <w:rFonts w:ascii="Courier New" w:hAnsi="Courier New" w:cs="Courier New" w:hint="default"/>
+      </w:rPr>
+    </w:lvl>
+    <w:lvl w:ilvl="5" w:tplc="040A0005" w:tentative="1">
+      <w:start w:val="1"/>
+      <w:numFmt w:val="bullet"/>
+      <w:lvlText w:val=""/>
+      <w:lvlJc w:val="left"/>
+      <w:pPr>
+        <w:ind w:left="3960" w:hanging="360"/>
+      </w:pPr>
+      <w:rPr>
+        <w:rFonts w:ascii="Wingdings" w:hAnsi="Wingdings" w:hint="default"/>
+      </w:rPr>
+    </w:lvl>
+    <w:lvl w:ilvl="6" w:tplc="040A0001" w:tentative="1">
+      <w:start w:val="1"/>
+      <w:numFmt w:val="bullet"/>
+      <w:lvlText w:val=""/>
+      <w:lvlJc w:val="left"/>
+      <w:pPr>
+        <w:ind w:left="4680" w:hanging="360"/>
+      </w:pPr>
+      <w:rPr>
+        <w:rFonts w:ascii="Symbol" w:hAnsi="Symbol" w:hint="default"/>
+      </w:rPr>
+    </w:lvl>
+    <w:lvl w:ilvl="7" w:tplc="040A0003" w:tentative="1">
+      <w:start w:val="1"/>
+      <w:numFmt w:val="bullet"/>
+      <w:lvlText w:val="o"/>
+      <w:lvlJc w:val="left"/>
+      <w:pPr>
+        <w:ind w:left="5400" w:hanging="360"/>
+      </w:pPr>
+      <w:rPr>
+        <w:rFonts w:ascii="Courier New" w:hAnsi="Courier New" w:cs="Courier New" w:hint="default"/>
+      </w:rPr>
+    </w:lvl>
+    <w:lvl w:ilvl="8" w:tplc="040A0005" w:tentative="1">
+      <w:start w:val="1"/>
+      <w:numFmt w:val="bullet"/>
+      <w:lvlText w:val=""/>
+      <w:lvlJc w:val="left"/>
+      <w:pPr>
+        <w:ind w:left="6120" w:hanging="360"/>
+      </w:pPr>
+      <w:rPr>
+        <w:rFonts w:ascii="Wingdings" w:hAnsi="Wingdings" w:hint="default"/>
+      </w:rPr>
+    </w:lvl>
+  </w:abstractNum>
+  <w:abstractNum w:abstractNumId="2" w15:restartNumberingAfterBreak="0">
     <w:nsid w:val="38861F6C"/>
     <w:multiLevelType w:val="hybridMultilevel"/>
     <w:tmpl w:val="52469652"/>
@@ -892,6 +968,119 @@
       <w:lvlJc w:val="left"/>
       <w:pPr>
         <w:ind w:left="7188" w:hanging="360"/>
+      </w:pPr>
+      <w:rPr>
+        <w:rFonts w:ascii="Wingdings" w:hAnsi="Wingdings" w:hint="default"/>
+      </w:rPr>
+    </w:lvl>
+  </w:abstractNum>
+  <w:abstractNum w:abstractNumId="3" w15:restartNumberingAfterBreak="0">
+    <w:nsid w:val="607E1BB3"/>
+    <w:multiLevelType w:val="hybridMultilevel"/>
+    <w:tmpl w:val="8FB22312"/>
+    <w:lvl w:ilvl="0" w:tplc="040A0001">
+      <w:start w:val="1"/>
+      <w:numFmt w:val="bullet"/>
+      <w:lvlText w:val=""/>
+      <w:lvlJc w:val="left"/>
+      <w:pPr>
+        <w:ind w:left="720" w:hanging="360"/>
+      </w:pPr>
+      <w:rPr>
+        <w:rFonts w:ascii="Symbol" w:hAnsi="Symbol" w:hint="default"/>
+      </w:rPr>
+    </w:lvl>
+    <w:lvl w:ilvl="1" w:tplc="040A0003" w:tentative="1">
+      <w:start w:val="1"/>
+      <w:numFmt w:val="bullet"/>
+      <w:lvlText w:val="o"/>
+      <w:lvlJc w:val="left"/>
+      <w:pPr>
+        <w:ind w:left="1440" w:hanging="360"/>
+      </w:pPr>
+      <w:rPr>
+        <w:rFonts w:ascii="Courier New" w:hAnsi="Courier New" w:cs="Courier New" w:hint="default"/>
+      </w:rPr>
+    </w:lvl>
+    <w:lvl w:ilvl="2" w:tplc="040A0005" w:tentative="1">
+      <w:start w:val="1"/>
+      <w:numFmt w:val="bullet"/>
+      <w:lvlText w:val=""/>
+      <w:lvlJc w:val="left"/>
+      <w:pPr>
+        <w:ind w:left="2160" w:hanging="360"/>
+      </w:pPr>
+      <w:rPr>
+        <w:rFonts w:ascii="Wingdings" w:hAnsi="Wingdings" w:hint="default"/>
+      </w:rPr>
+    </w:lvl>
+    <w:lvl w:ilvl="3" w:tplc="040A0001" w:tentative="1">
+      <w:start w:val="1"/>
+      <w:numFmt w:val="bullet"/>
+      <w:lvlText w:val=""/>
+      <w:lvlJc w:val="left"/>
+      <w:pPr>
+        <w:ind w:left="2880" w:hanging="360"/>
+      </w:pPr>
+      <w:rPr>
+        <w:rFonts w:ascii="Symbol" w:hAnsi="Symbol" w:hint="default"/>
+      </w:rPr>
+    </w:lvl>
+    <w:lvl w:ilvl="4" w:tplc="040A0003" w:tentative="1">
+      <w:start w:val="1"/>
+      <w:numFmt w:val="bullet"/>
+      <w:lvlText w:val="o"/>
+      <w:lvlJc w:val="left"/>
+      <w:pPr>
+        <w:ind w:left="3600" w:hanging="360"/>
+      </w:pPr>
+      <w:rPr>
+        <w:rFonts w:ascii="Courier New" w:hAnsi="Courier New" w:cs="Courier New" w:hint="default"/>
+      </w:rPr>
+    </w:lvl>
+    <w:lvl w:ilvl="5" w:tplc="040A0005" w:tentative="1">
+      <w:start w:val="1"/>
+      <w:numFmt w:val="bullet"/>
+      <w:lvlText w:val=""/>
+      <w:lvlJc w:val="left"/>
+      <w:pPr>
+        <w:ind w:left="4320" w:hanging="360"/>
+      </w:pPr>
+      <w:rPr>
+        <w:rFonts w:ascii="Wingdings" w:hAnsi="Wingdings" w:hint="default"/>
+      </w:rPr>
+    </w:lvl>
+    <w:lvl w:ilvl="6" w:tplc="040A0001" w:tentative="1">
+      <w:start w:val="1"/>
+      <w:numFmt w:val="bullet"/>
+      <w:lvlText w:val=""/>
+      <w:lvlJc w:val="left"/>
+      <w:pPr>
+        <w:ind w:left="5040" w:hanging="360"/>
+      </w:pPr>
+      <w:rPr>
+        <w:rFonts w:ascii="Symbol" w:hAnsi="Symbol" w:hint="default"/>
+      </w:rPr>
+    </w:lvl>
+    <w:lvl w:ilvl="7" w:tplc="040A0003" w:tentative="1">
+      <w:start w:val="1"/>
+      <w:numFmt w:val="bullet"/>
+      <w:lvlText w:val="o"/>
+      <w:lvlJc w:val="left"/>
+      <w:pPr>
+        <w:ind w:left="5760" w:hanging="360"/>
+      </w:pPr>
+      <w:rPr>
+        <w:rFonts w:ascii="Courier New" w:hAnsi="Courier New" w:cs="Courier New" w:hint="default"/>
+      </w:rPr>
+    </w:lvl>
+    <w:lvl w:ilvl="8" w:tplc="040A0005" w:tentative="1">
+      <w:start w:val="1"/>
+      <w:numFmt w:val="bullet"/>
+      <w:lvlText w:val=""/>
+      <w:lvlJc w:val="left"/>
+      <w:pPr>
+        <w:ind w:left="6480" w:hanging="360"/>
       </w:pPr>
       <w:rPr>
         <w:rFonts w:ascii="Wingdings" w:hAnsi="Wingdings" w:hint="default"/>
@@ -902,13 +1091,19 @@
     <w:abstractNumId w:val="0"/>
   </w:num>
   <w:num w:numId="2">
+    <w:abstractNumId w:val="2"/>
+  </w:num>
+  <w:num w:numId="3">
+    <w:abstractNumId w:val="3"/>
+  </w:num>
+  <w:num w:numId="4">
     <w:abstractNumId w:val="1"/>
   </w:num>
 </w:numbering>
 </file>
 
 <file path=word/styles.xml><?xml version="1.0" encoding="utf-8"?>
-<w:styles xmlns:r="http://schemas.openxmlformats.org/officeDocument/2006/relationships" xmlns:w="http://schemas.openxmlformats.org/wordprocessingml/2006/main">
+<w:styles xmlns:mc="http://schemas.openxmlformats.org/markup-compatibility/2006" xmlns:r="http://schemas.openxmlformats.org/officeDocument/2006/relationships" xmlns:w="http://schemas.openxmlformats.org/wordprocessingml/2006/main" xmlns:w14="http://schemas.microsoft.com/office/word/2010/wordml" xmlns:w15="http://schemas.microsoft.com/office/word/2012/wordml" xmlns:w16cid="http://schemas.microsoft.com/office/word/2016/wordml/cid" xmlns:w16se="http://schemas.microsoft.com/office/word/2015/wordml/symex" mc:Ignorable="w14 w15 w16se w16cid">
   <w:docDefaults>
     <w:rPrDefault>
       <w:rPr>
@@ -924,144 +1119,382 @@
       </w:pPr>
     </w:pPrDefault>
   </w:docDefaults>
-  <w:latentStyles w:defLockedState="0" w:defUIPriority="99" w:defSemiHidden="1" w:defUnhideWhenUsed="1" w:defQFormat="0" w:count="267">
-    <w:lsdException w:name="Normal" w:semiHidden="0" w:uiPriority="0" w:unhideWhenUsed="0" w:qFormat="1"/>
-    <w:lsdException w:name="heading 1" w:semiHidden="0" w:uiPriority="9" w:unhideWhenUsed="0" w:qFormat="1"/>
-    <w:lsdException w:name="heading 2" w:uiPriority="9" w:qFormat="1"/>
-    <w:lsdException w:name="heading 3" w:uiPriority="9" w:qFormat="1"/>
-    <w:lsdException w:name="heading 4" w:uiPriority="9" w:qFormat="1"/>
-    <w:lsdException w:name="heading 5" w:uiPriority="9" w:qFormat="1"/>
-    <w:lsdException w:name="heading 6" w:uiPriority="9" w:qFormat="1"/>
-    <w:lsdException w:name="heading 7" w:uiPriority="9" w:qFormat="1"/>
-    <w:lsdException w:name="heading 8" w:uiPriority="9" w:qFormat="1"/>
-    <w:lsdException w:name="heading 9" w:uiPriority="9" w:qFormat="1"/>
-    <w:lsdException w:name="toc 1" w:uiPriority="39"/>
-    <w:lsdException w:name="toc 2" w:uiPriority="39"/>
-    <w:lsdException w:name="toc 3" w:uiPriority="39"/>
-    <w:lsdException w:name="toc 4" w:uiPriority="39"/>
-    <w:lsdException w:name="toc 5" w:uiPriority="39"/>
-    <w:lsdException w:name="toc 6" w:uiPriority="39"/>
-    <w:lsdException w:name="toc 7" w:uiPriority="39"/>
-    <w:lsdException w:name="toc 8" w:uiPriority="39"/>
-    <w:lsdException w:name="toc 9" w:uiPriority="39"/>
-    <w:lsdException w:name="caption" w:uiPriority="35" w:qFormat="1"/>
-    <w:lsdException w:name="Title" w:semiHidden="0" w:uiPriority="10" w:unhideWhenUsed="0" w:qFormat="1"/>
-    <w:lsdException w:name="Default Paragraph Font" w:uiPriority="1"/>
-    <w:lsdException w:name="Subtitle" w:semiHidden="0" w:uiPriority="11" w:unhideWhenUsed="0" w:qFormat="1"/>
-    <w:lsdException w:name="Strong" w:semiHidden="0" w:uiPriority="22" w:unhideWhenUsed="0" w:qFormat="1"/>
-    <w:lsdException w:name="Emphasis" w:semiHidden="0" w:uiPriority="20" w:unhideWhenUsed="0" w:qFormat="1"/>
-    <w:lsdException w:name="Table Grid" w:semiHidden="0" w:uiPriority="59" w:unhideWhenUsed="0"/>
-    <w:lsdException w:name="Placeholder Text" w:unhideWhenUsed="0"/>
-    <w:lsdException w:name="No Spacing" w:semiHidden="0" w:uiPriority="1" w:unhideWhenUsed="0" w:qFormat="1"/>
-    <w:lsdException w:name="Light Shading" w:semiHidden="0" w:uiPriority="60" w:unhideWhenUsed="0"/>
-    <w:lsdException w:name="Light List" w:semiHidden="0" w:uiPriority="61" w:unhideWhenUsed="0"/>
-    <w:lsdException w:name="Light Grid" w:semiHidden="0" w:uiPriority="62" w:unhideWhenUsed="0"/>
-    <w:lsdException w:name="Medium Shading 1" w:semiHidden="0" w:uiPriority="63" w:unhideWhenUsed="0"/>
-    <w:lsdException w:name="Medium Shading 2" w:semiHidden="0" w:uiPriority="64" w:unhideWhenUsed="0"/>
-    <w:lsdException w:name="Medium List 1" w:semiHidden="0" w:uiPriority="65" w:unhideWhenUsed="0"/>
-    <w:lsdException w:name="Medium List 2" w:semiHidden="0" w:uiPriority="66" w:unhideWhenUsed="0"/>
-    <w:lsdException w:name="Medium Grid 1" w:semiHidden="0" w:uiPriority="67" w:unhideWhenUsed="0"/>
-    <w:lsdException w:name="Medium Grid 2" w:semiHidden="0" w:uiPriority="68" w:unhideWhenUsed="0"/>
-    <w:lsdException w:name="Medium Grid 3" w:semiHidden="0" w:uiPriority="69" w:unhideWhenUsed="0"/>
-    <w:lsdException w:name="Dark List" w:semiHidden="0" w:uiPriority="70" w:unhideWhenUsed="0"/>
-    <w:lsdException w:name="Colorful Shading" w:semiHidden="0" w:uiPriority="71" w:unhideWhenUsed="0"/>
-    <w:lsdException w:name="Colorful List" w:semiHidden="0" w:uiPriority="72" w:unhideWhenUsed="0"/>
-    <w:lsdException w:name="Colorful Grid" w:semiHidden="0" w:uiPriority="73" w:unhideWhenUsed="0"/>
-    <w:lsdException w:name="Light Shading Accent 1" w:semiHidden="0" w:uiPriority="60" w:unhideWhenUsed="0"/>
-    <w:lsdException w:name="Light List Accent 1" w:semiHidden="0" w:uiPriority="61" w:unhideWhenUsed="0"/>
-    <w:lsdException w:name="Light Grid Accent 1" w:semiHidden="0" w:uiPriority="62" w:unhideWhenUsed="0"/>
-    <w:lsdException w:name="Medium Shading 1 Accent 1" w:semiHidden="0" w:uiPriority="63" w:unhideWhenUsed="0"/>
-    <w:lsdException w:name="Medium Shading 2 Accent 1" w:semiHidden="0" w:uiPriority="64" w:unhideWhenUsed="0"/>
-    <w:lsdException w:name="Medium List 1 Accent 1" w:semiHidden="0" w:uiPriority="65" w:unhideWhenUsed="0"/>
-    <w:lsdException w:name="Revision" w:unhideWhenUsed="0"/>
-    <w:lsdException w:name="List Paragraph" w:semiHidden="0" w:uiPriority="34" w:unhideWhenUsed="0" w:qFormat="1"/>
-    <w:lsdException w:name="Quote" w:semiHidden="0" w:uiPriority="29" w:unhideWhenUsed="0" w:qFormat="1"/>
-    <w:lsdException w:name="Intense Quote" w:semiHidden="0" w:uiPriority="30" w:unhideWhenUsed="0" w:qFormat="1"/>
-    <w:lsdException w:name="Medium List 2 Accent 1" w:semiHidden="0" w:uiPriority="66" w:unhideWhenUsed="0"/>
-    <w:lsdException w:name="Medium Grid 1 Accent 1" w:semiHidden="0" w:uiPriority="67" w:unhideWhenUsed="0"/>
-    <w:lsdException w:name="Medium Grid 2 Accent 1" w:semiHidden="0" w:uiPriority="68" w:unhideWhenUsed="0"/>
-    <w:lsdException w:name="Medium Grid 3 Accent 1" w:semiHidden="0" w:uiPriority="69" w:unhideWhenUsed="0"/>
-    <w:lsdException w:name="Dark List Accent 1" w:semiHidden="0" w:uiPriority="70" w:unhideWhenUsed="0"/>
-    <w:lsdException w:name="Colorful Shading Accent 1" w:semiHidden="0" w:uiPriority="71" w:unhideWhenUsed="0"/>
-    <w:lsdException w:name="Colorful List Accent 1" w:semiHidden="0" w:uiPriority="72" w:unhideWhenUsed="0"/>
-    <w:lsdException w:name="Colorful Grid Accent 1" w:semiHidden="0" w:uiPriority="73" w:unhideWhenUsed="0"/>
-    <w:lsdException w:name="Light Shading Accent 2" w:semiHidden="0" w:uiPriority="60" w:unhideWhenUsed="0"/>
-    <w:lsdException w:name="Light List Accent 2" w:semiHidden="0" w:uiPriority="61" w:unhideWhenUsed="0"/>
-    <w:lsdException w:name="Light Grid Accent 2" w:semiHidden="0" w:uiPriority="62" w:unhideWhenUsed="0"/>
-    <w:lsdException w:name="Medium Shading 1 Accent 2" w:semiHidden="0" w:uiPriority="63" w:unhideWhenUsed="0"/>
-    <w:lsdException w:name="Medium Shading 2 Accent 2" w:semiHidden="0" w:uiPriority="64" w:unhideWhenUsed="0"/>
-    <w:lsdException w:name="Medium List 1 Accent 2" w:semiHidden="0" w:uiPriority="65" w:unhideWhenUsed="0"/>
-    <w:lsdException w:name="Medium List 2 Accent 2" w:semiHidden="0" w:uiPriority="66" w:unhideWhenUsed="0"/>
-    <w:lsdException w:name="Medium Grid 1 Accent 2" w:semiHidden="0" w:uiPriority="67" w:unhideWhenUsed="0"/>
-    <w:lsdException w:name="Medium Grid 2 Accent 2" w:semiHidden="0" w:uiPriority="68" w:unhideWhenUsed="0"/>
-    <w:lsdException w:name="Medium Grid 3 Accent 2" w:semiHidden="0" w:uiPriority="69" w:unhideWhenUsed="0"/>
-    <w:lsdException w:name="Dark List Accent 2" w:semiHidden="0" w:uiPriority="70" w:unhideWhenUsed="0"/>
-    <w:lsdException w:name="Colorful Shading Accent 2" w:semiHidden="0" w:uiPriority="71" w:unhideWhenUsed="0"/>
-    <w:lsdException w:name="Colorful List Accent 2" w:semiHidden="0" w:uiPriority="72" w:unhideWhenUsed="0"/>
-    <w:lsdException w:name="Colorful Grid Accent 2" w:semiHidden="0" w:uiPriority="73" w:unhideWhenUsed="0"/>
-    <w:lsdException w:name="Light Shading Accent 3" w:semiHidden="0" w:uiPriority="60" w:unhideWhenUsed="0"/>
-    <w:lsdException w:name="Light List Accent 3" w:semiHidden="0" w:uiPriority="61" w:unhideWhenUsed="0"/>
-    <w:lsdException w:name="Light Grid Accent 3" w:semiHidden="0" w:uiPriority="62" w:unhideWhenUsed="0"/>
-    <w:lsdException w:name="Medium Shading 1 Accent 3" w:semiHidden="0" w:uiPriority="63" w:unhideWhenUsed="0"/>
-    <w:lsdException w:name="Medium Shading 2 Accent 3" w:semiHidden="0" w:uiPriority="64" w:unhideWhenUsed="0"/>
-    <w:lsdException w:name="Medium List 1 Accent 3" w:semiHidden="0" w:uiPriority="65" w:unhideWhenUsed="0"/>
-    <w:lsdException w:name="Medium List 2 Accent 3" w:semiHidden="0" w:uiPriority="66" w:unhideWhenUsed="0"/>
-    <w:lsdException w:name="Medium Grid 1 Accent 3" w:semiHidden="0" w:uiPriority="67" w:unhideWhenUsed="0"/>
-    <w:lsdException w:name="Medium Grid 2 Accent 3" w:semiHidden="0" w:uiPriority="68" w:unhideWhenUsed="0"/>
-    <w:lsdException w:name="Medium Grid 3 Accent 3" w:semiHidden="0" w:uiPriority="69" w:unhideWhenUsed="0"/>
-    <w:lsdException w:name="Dark List Accent 3" w:semiHidden="0" w:uiPriority="70" w:unhideWhenUsed="0"/>
-    <w:lsdException w:name="Colorful Shading Accent 3" w:semiHidden="0" w:uiPriority="71" w:unhideWhenUsed="0"/>
-    <w:lsdException w:name="Colorful List Accent 3" w:semiHidden="0" w:uiPriority="72" w:unhideWhenUsed="0"/>
-    <w:lsdException w:name="Colorful Grid Accent 3" w:semiHidden="0" w:uiPriority="73" w:unhideWhenUsed="0"/>
-    <w:lsdException w:name="Light Shading Accent 4" w:semiHidden="0" w:uiPriority="60" w:unhideWhenUsed="0"/>
-    <w:lsdException w:name="Light List Accent 4" w:semiHidden="0" w:uiPriority="61" w:unhideWhenUsed="0"/>
-    <w:lsdException w:name="Light Grid Accent 4" w:semiHidden="0" w:uiPriority="62" w:unhideWhenUsed="0"/>
-    <w:lsdException w:name="Medium Shading 1 Accent 4" w:semiHidden="0" w:uiPriority="63" w:unhideWhenUsed="0"/>
-    <w:lsdException w:name="Medium Shading 2 Accent 4" w:semiHidden="0" w:uiPriority="64" w:unhideWhenUsed="0"/>
-    <w:lsdException w:name="Medium List 1 Accent 4" w:semiHidden="0" w:uiPriority="65" w:unhideWhenUsed="0"/>
-    <w:lsdException w:name="Medium List 2 Accent 4" w:semiHidden="0" w:uiPriority="66" w:unhideWhenUsed="0"/>
-    <w:lsdException w:name="Medium Grid 1 Accent 4" w:semiHidden="0" w:uiPriority="67" w:unhideWhenUsed="0"/>
-    <w:lsdException w:name="Medium Grid 2 Accent 4" w:semiHidden="0" w:uiPriority="68" w:unhideWhenUsed="0"/>
-    <w:lsdException w:name="Medium Grid 3 Accent 4" w:semiHidden="0" w:uiPriority="69" w:unhideWhenUsed="0"/>
-    <w:lsdException w:name="Dark List Accent 4" w:semiHidden="0" w:uiPriority="70" w:unhideWhenUsed="0"/>
-    <w:lsdException w:name="Colorful Shading Accent 4" w:semiHidden="0" w:uiPriority="71" w:unhideWhenUsed="0"/>
-    <w:lsdException w:name="Colorful List Accent 4" w:semiHidden="0" w:uiPriority="72" w:unhideWhenUsed="0"/>
-    <w:lsdException w:name="Colorful Grid Accent 4" w:semiHidden="0" w:uiPriority="73" w:unhideWhenUsed="0"/>
-    <w:lsdException w:name="Light Shading Accent 5" w:semiHidden="0" w:uiPriority="60" w:unhideWhenUsed="0"/>
-    <w:lsdException w:name="Light List Accent 5" w:semiHidden="0" w:uiPriority="61" w:unhideWhenUsed="0"/>
-    <w:lsdException w:name="Light Grid Accent 5" w:semiHidden="0" w:uiPriority="62" w:unhideWhenUsed="0"/>
-    <w:lsdException w:name="Medium Shading 1 Accent 5" w:semiHidden="0" w:uiPriority="63" w:unhideWhenUsed="0"/>
-    <w:lsdException w:name="Medium Shading 2 Accent 5" w:semiHidden="0" w:uiPriority="64" w:unhideWhenUsed="0"/>
-    <w:lsdException w:name="Medium List 1 Accent 5" w:semiHidden="0" w:uiPriority="65" w:unhideWhenUsed="0"/>
-    <w:lsdException w:name="Medium List 2 Accent 5" w:semiHidden="0" w:uiPriority="66" w:unhideWhenUsed="0"/>
-    <w:lsdException w:name="Medium Grid 1 Accent 5" w:semiHidden="0" w:uiPriority="67" w:unhideWhenUsed="0"/>
-    <w:lsdException w:name="Medium Grid 2 Accent 5" w:semiHidden="0" w:uiPriority="68" w:unhideWhenUsed="0"/>
-    <w:lsdException w:name="Medium Grid 3 Accent 5" w:semiHidden="0" w:uiPriority="69" w:unhideWhenUsed="0"/>
-    <w:lsdException w:name="Dark List Accent 5" w:semiHidden="0" w:uiPriority="70" w:unhideWhenUsed="0"/>
-    <w:lsdException w:name="Colorful Shading Accent 5" w:semiHidden="0" w:uiPriority="71" w:unhideWhenUsed="0"/>
-    <w:lsdException w:name="Colorful List Accent 5" w:semiHidden="0" w:uiPriority="72" w:unhideWhenUsed="0"/>
-    <w:lsdException w:name="Colorful Grid Accent 5" w:semiHidden="0" w:uiPriority="73" w:unhideWhenUsed="0"/>
-    <w:lsdException w:name="Light Shading Accent 6" w:semiHidden="0" w:uiPriority="60" w:unhideWhenUsed="0"/>
-    <w:lsdException w:name="Light List Accent 6" w:semiHidden="0" w:uiPriority="61" w:unhideWhenUsed="0"/>
-    <w:lsdException w:name="Light Grid Accent 6" w:semiHidden="0" w:uiPriority="62" w:unhideWhenUsed="0"/>
-    <w:lsdException w:name="Medium Shading 1 Accent 6" w:semiHidden="0" w:uiPriority="63" w:unhideWhenUsed="0"/>
-    <w:lsdException w:name="Medium Shading 2 Accent 6" w:semiHidden="0" w:uiPriority="64" w:unhideWhenUsed="0"/>
-    <w:lsdException w:name="Medium List 1 Accent 6" w:semiHidden="0" w:uiPriority="65" w:unhideWhenUsed="0"/>
-    <w:lsdException w:name="Medium List 2 Accent 6" w:semiHidden="0" w:uiPriority="66" w:unhideWhenUsed="0"/>
-    <w:lsdException w:name="Medium Grid 1 Accent 6" w:semiHidden="0" w:uiPriority="67" w:unhideWhenUsed="0"/>
-    <w:lsdException w:name="Medium Grid 2 Accent 6" w:semiHidden="0" w:uiPriority="68" w:unhideWhenUsed="0"/>
-    <w:lsdException w:name="Medium Grid 3 Accent 6" w:semiHidden="0" w:uiPriority="69" w:unhideWhenUsed="0"/>
-    <w:lsdException w:name="Dark List Accent 6" w:semiHidden="0" w:uiPriority="70" w:unhideWhenUsed="0"/>
-    <w:lsdException w:name="Colorful Shading Accent 6" w:semiHidden="0" w:uiPriority="71" w:unhideWhenUsed="0"/>
-    <w:lsdException w:name="Colorful List Accent 6" w:semiHidden="0" w:uiPriority="72" w:unhideWhenUsed="0"/>
-    <w:lsdException w:name="Colorful Grid Accent 6" w:semiHidden="0" w:uiPriority="73" w:unhideWhenUsed="0"/>
-    <w:lsdException w:name="Subtle Emphasis" w:semiHidden="0" w:uiPriority="19" w:unhideWhenUsed="0" w:qFormat="1"/>
-    <w:lsdException w:name="Intense Emphasis" w:semiHidden="0" w:uiPriority="21" w:unhideWhenUsed="0" w:qFormat="1"/>
-    <w:lsdException w:name="Subtle Reference" w:semiHidden="0" w:uiPriority="31" w:unhideWhenUsed="0" w:qFormat="1"/>
-    <w:lsdException w:name="Intense Reference" w:semiHidden="0" w:uiPriority="32" w:unhideWhenUsed="0" w:qFormat="1"/>
-    <w:lsdException w:name="Book Title" w:semiHidden="0" w:uiPriority="33" w:unhideWhenUsed="0" w:qFormat="1"/>
-    <w:lsdException w:name="Bibliography" w:uiPriority="37"/>
-    <w:lsdException w:name="TOC Heading" w:uiPriority="39" w:qFormat="1"/>
+  <w:latentStyles w:defLockedState="0" w:defUIPriority="99" w:defSemiHidden="0" w:defUnhideWhenUsed="0" w:defQFormat="0" w:count="375">
+    <w:lsdException w:name="Normal" w:uiPriority="0" w:qFormat="1"/>
+    <w:lsdException w:name="heading 1" w:uiPriority="9" w:qFormat="1"/>
+    <w:lsdException w:name="heading 2" w:semiHidden="1" w:uiPriority="9" w:unhideWhenUsed="1" w:qFormat="1"/>
+    <w:lsdException w:name="heading 3" w:semiHidden="1" w:uiPriority="9" w:unhideWhenUsed="1" w:qFormat="1"/>
+    <w:lsdException w:name="heading 4" w:semiHidden="1" w:uiPriority="9" w:unhideWhenUsed="1" w:qFormat="1"/>
+    <w:lsdException w:name="heading 5" w:semiHidden="1" w:uiPriority="9" w:unhideWhenUsed="1" w:qFormat="1"/>
+    <w:lsdException w:name="heading 6" w:semiHidden="1" w:uiPriority="9" w:unhideWhenUsed="1" w:qFormat="1"/>
+    <w:lsdException w:name="heading 7" w:semiHidden="1" w:uiPriority="9" w:unhideWhenUsed="1" w:qFormat="1"/>
+    <w:lsdException w:name="heading 8" w:semiHidden="1" w:uiPriority="9" w:unhideWhenUsed="1" w:qFormat="1"/>
+    <w:lsdException w:name="heading 9" w:semiHidden="1" w:uiPriority="9" w:unhideWhenUsed="1" w:qFormat="1"/>
+    <w:lsdException w:name="index 1" w:semiHidden="1" w:unhideWhenUsed="1"/>
+    <w:lsdException w:name="index 2" w:semiHidden="1" w:unhideWhenUsed="1"/>
+    <w:lsdException w:name="index 3" w:semiHidden="1" w:unhideWhenUsed="1"/>
+    <w:lsdException w:name="index 4" w:semiHidden="1" w:unhideWhenUsed="1"/>
+    <w:lsdException w:name="index 5" w:semiHidden="1" w:unhideWhenUsed="1"/>
+    <w:lsdException w:name="index 6" w:semiHidden="1" w:unhideWhenUsed="1"/>
+    <w:lsdException w:name="index 7" w:semiHidden="1" w:unhideWhenUsed="1"/>
+    <w:lsdException w:name="index 8" w:semiHidden="1" w:unhideWhenUsed="1"/>
+    <w:lsdException w:name="index 9" w:semiHidden="1" w:unhideWhenUsed="1"/>
+    <w:lsdException w:name="toc 1" w:semiHidden="1" w:uiPriority="39" w:unhideWhenUsed="1"/>
+    <w:lsdException w:name="toc 2" w:semiHidden="1" w:uiPriority="39" w:unhideWhenUsed="1"/>
+    <w:lsdException w:name="toc 3" w:semiHidden="1" w:uiPriority="39" w:unhideWhenUsed="1"/>
+    <w:lsdException w:name="toc 4" w:semiHidden="1" w:uiPriority="39" w:unhideWhenUsed="1"/>
+    <w:lsdException w:name="toc 5" w:semiHidden="1" w:uiPriority="39" w:unhideWhenUsed="1"/>
+    <w:lsdException w:name="toc 6" w:semiHidden="1" w:uiPriority="39" w:unhideWhenUsed="1"/>
+    <w:lsdException w:name="toc 7" w:semiHidden="1" w:uiPriority="39" w:unhideWhenUsed="1"/>
+    <w:lsdException w:name="toc 8" w:semiHidden="1" w:uiPriority="39" w:unhideWhenUsed="1"/>
+    <w:lsdException w:name="toc 9" w:semiHidden="1" w:uiPriority="39" w:unhideWhenUsed="1"/>
+    <w:lsdException w:name="Normal Indent" w:semiHidden="1" w:unhideWhenUsed="1"/>
+    <w:lsdException w:name="footnote text" w:semiHidden="1" w:unhideWhenUsed="1"/>
+    <w:lsdException w:name="annotation text" w:semiHidden="1" w:unhideWhenUsed="1"/>
+    <w:lsdException w:name="header" w:semiHidden="1" w:unhideWhenUsed="1"/>
+    <w:lsdException w:name="footer" w:semiHidden="1" w:unhideWhenUsed="1"/>
+    <w:lsdException w:name="index heading" w:semiHidden="1" w:unhideWhenUsed="1"/>
+    <w:lsdException w:name="caption" w:semiHidden="1" w:uiPriority="35" w:unhideWhenUsed="1" w:qFormat="1"/>
+    <w:lsdException w:name="table of figures" w:semiHidden="1" w:unhideWhenUsed="1"/>
+    <w:lsdException w:name="envelope address" w:semiHidden="1" w:unhideWhenUsed="1"/>
+    <w:lsdException w:name="envelope return" w:semiHidden="1" w:unhideWhenUsed="1"/>
+    <w:lsdException w:name="footnote reference" w:semiHidden="1" w:unhideWhenUsed="1"/>
+    <w:lsdException w:name="annotation reference" w:semiHidden="1" w:unhideWhenUsed="1"/>
+    <w:lsdException w:name="line number" w:semiHidden="1" w:unhideWhenUsed="1"/>
+    <w:lsdException w:name="page number" w:semiHidden="1" w:unhideWhenUsed="1"/>
+    <w:lsdException w:name="endnote reference" w:semiHidden="1" w:unhideWhenUsed="1"/>
+    <w:lsdException w:name="endnote text" w:semiHidden="1" w:unhideWhenUsed="1"/>
+    <w:lsdException w:name="table of authorities" w:semiHidden="1" w:unhideWhenUsed="1"/>
+    <w:lsdException w:name="macro" w:semiHidden="1" w:unhideWhenUsed="1"/>
+    <w:lsdException w:name="toa heading" w:semiHidden="1" w:unhideWhenUsed="1"/>
+    <w:lsdException w:name="List" w:semiHidden="1" w:unhideWhenUsed="1"/>
+    <w:lsdException w:name="List Bullet" w:semiHidden="1" w:unhideWhenUsed="1"/>
+    <w:lsdException w:name="List Number" w:semiHidden="1" w:unhideWhenUsed="1"/>
+    <w:lsdException w:name="List 2" w:semiHidden="1" w:unhideWhenUsed="1"/>
+    <w:lsdException w:name="List 3" w:semiHidden="1" w:unhideWhenUsed="1"/>
+    <w:lsdException w:name="List 4" w:semiHidden="1" w:unhideWhenUsed="1"/>
+    <w:lsdException w:name="List 5" w:semiHidden="1" w:unhideWhenUsed="1"/>
+    <w:lsdException w:name="List Bullet 2" w:semiHidden="1" w:unhideWhenUsed="1"/>
+    <w:lsdException w:name="List Bullet 3" w:semiHidden="1" w:unhideWhenUsed="1"/>
+    <w:lsdException w:name="List Bullet 4" w:semiHidden="1" w:unhideWhenUsed="1"/>
+    <w:lsdException w:name="List Bullet 5" w:semiHidden="1" w:unhideWhenUsed="1"/>
+    <w:lsdException w:name="List Number 2" w:semiHidden="1" w:unhideWhenUsed="1"/>
+    <w:lsdException w:name="List Number 3" w:semiHidden="1" w:unhideWhenUsed="1"/>
+    <w:lsdException w:name="List Number 4" w:semiHidden="1" w:unhideWhenUsed="1"/>
+    <w:lsdException w:name="List Number 5" w:semiHidden="1" w:unhideWhenUsed="1"/>
+    <w:lsdException w:name="Title" w:uiPriority="10" w:qFormat="1"/>
+    <w:lsdException w:name="Closing" w:semiHidden="1" w:unhideWhenUsed="1"/>
+    <w:lsdException w:name="Signature" w:semiHidden="1" w:unhideWhenUsed="1"/>
+    <w:lsdException w:name="Default Paragraph Font" w:semiHidden="1" w:uiPriority="1" w:unhideWhenUsed="1"/>
+    <w:lsdException w:name="Body Text" w:semiHidden="1" w:unhideWhenUsed="1"/>
+    <w:lsdException w:name="Body Text Indent" w:semiHidden="1" w:unhideWhenUsed="1"/>
+    <w:lsdException w:name="List Continue" w:semiHidden="1" w:unhideWhenUsed="1"/>
+    <w:lsdException w:name="List Continue 2" w:semiHidden="1" w:unhideWhenUsed="1"/>
+    <w:lsdException w:name="List Continue 3" w:semiHidden="1" w:unhideWhenUsed="1"/>
+    <w:lsdException w:name="List Continue 4" w:semiHidden="1" w:unhideWhenUsed="1"/>
+    <w:lsdException w:name="List Continue 5" w:semiHidden="1" w:unhideWhenUsed="1"/>
+    <w:lsdException w:name="Message Header" w:semiHidden="1" w:unhideWhenUsed="1"/>
+    <w:lsdException w:name="Subtitle" w:uiPriority="11" w:qFormat="1"/>
+    <w:lsdException w:name="Salutation" w:semiHidden="1" w:unhideWhenUsed="1"/>
+    <w:lsdException w:name="Date" w:semiHidden="1" w:unhideWhenUsed="1"/>
+    <w:lsdException w:name="Body Text First Indent" w:semiHidden="1" w:unhideWhenUsed="1"/>
+    <w:lsdException w:name="Body Text First Indent 2" w:semiHidden="1" w:unhideWhenUsed="1"/>
+    <w:lsdException w:name="Note Heading" w:semiHidden="1" w:unhideWhenUsed="1"/>
+    <w:lsdException w:name="Body Text 2" w:semiHidden="1" w:unhideWhenUsed="1"/>
+    <w:lsdException w:name="Body Text 3" w:semiHidden="1" w:unhideWhenUsed="1"/>
+    <w:lsdException w:name="Body Text Indent 2" w:semiHidden="1" w:unhideWhenUsed="1"/>
+    <w:lsdException w:name="Body Text Indent 3" w:semiHidden="1" w:unhideWhenUsed="1"/>
+    <w:lsdException w:name="Block Text" w:semiHidden="1" w:unhideWhenUsed="1"/>
+    <w:lsdException w:name="Hyperlink" w:semiHidden="1" w:unhideWhenUsed="1"/>
+    <w:lsdException w:name="FollowedHyperlink" w:semiHidden="1" w:unhideWhenUsed="1"/>
+    <w:lsdException w:name="Strong" w:uiPriority="22" w:qFormat="1"/>
+    <w:lsdException w:name="Emphasis" w:uiPriority="20" w:qFormat="1"/>
+    <w:lsdException w:name="Document Map" w:semiHidden="1" w:unhideWhenUsed="1"/>
+    <w:lsdException w:name="Plain Text" w:semiHidden="1" w:unhideWhenUsed="1"/>
+    <w:lsdException w:name="E-mail Signature" w:semiHidden="1" w:unhideWhenUsed="1"/>
+    <w:lsdException w:name="HTML Top of Form" w:semiHidden="1" w:unhideWhenUsed="1"/>
+    <w:lsdException w:name="HTML Bottom of Form" w:semiHidden="1" w:unhideWhenUsed="1"/>
+    <w:lsdException w:name="Normal (Web)" w:semiHidden="1" w:unhideWhenUsed="1"/>
+    <w:lsdException w:name="HTML Acronym" w:semiHidden="1" w:unhideWhenUsed="1"/>
+    <w:lsdException w:name="HTML Address" w:semiHidden="1" w:unhideWhenUsed="1"/>
+    <w:lsdException w:name="HTML Cite" w:semiHidden="1" w:unhideWhenUsed="1"/>
+    <w:lsdException w:name="HTML Code" w:semiHidden="1" w:unhideWhenUsed="1"/>
+    <w:lsdException w:name="HTML Definition" w:semiHidden="1" w:unhideWhenUsed="1"/>
+    <w:lsdException w:name="HTML Keyboard" w:semiHidden="1" w:unhideWhenUsed="1"/>
+    <w:lsdException w:name="HTML Preformatted" w:semiHidden="1" w:unhideWhenUsed="1"/>
+    <w:lsdException w:name="HTML Sample" w:semiHidden="1" w:unhideWhenUsed="1"/>
+    <w:lsdException w:name="HTML Typewriter" w:semiHidden="1" w:unhideWhenUsed="1"/>
+    <w:lsdException w:name="HTML Variable" w:semiHidden="1" w:unhideWhenUsed="1"/>
+    <w:lsdException w:name="Normal Table" w:semiHidden="1" w:unhideWhenUsed="1"/>
+    <w:lsdException w:name="annotation subject" w:semiHidden="1" w:unhideWhenUsed="1"/>
+    <w:lsdException w:name="No List" w:semiHidden="1" w:unhideWhenUsed="1"/>
+    <w:lsdException w:name="Outline List 1" w:semiHidden="1" w:unhideWhenUsed="1"/>
+    <w:lsdException w:name="Outline List 2" w:semiHidden="1" w:unhideWhenUsed="1"/>
+    <w:lsdException w:name="Outline List 3" w:semiHidden="1" w:unhideWhenUsed="1"/>
+    <w:lsdException w:name="Table Simple 1" w:semiHidden="1" w:unhideWhenUsed="1"/>
+    <w:lsdException w:name="Table Simple 2" w:semiHidden="1" w:unhideWhenUsed="1"/>
+    <w:lsdException w:name="Table Simple 3" w:semiHidden="1" w:unhideWhenUsed="1"/>
+    <w:lsdException w:name="Table Classic 1" w:semiHidden="1" w:unhideWhenUsed="1"/>
+    <w:lsdException w:name="Table Classic 2" w:semiHidden="1" w:unhideWhenUsed="1"/>
+    <w:lsdException w:name="Table Classic 3" w:semiHidden="1" w:unhideWhenUsed="1"/>
+    <w:lsdException w:name="Table Classic 4" w:semiHidden="1" w:unhideWhenUsed="1"/>
+    <w:lsdException w:name="Table Colorful 1" w:semiHidden="1" w:unhideWhenUsed="1"/>
+    <w:lsdException w:name="Table Colorful 2" w:semiHidden="1" w:unhideWhenUsed="1"/>
+    <w:lsdException w:name="Table Colorful 3" w:semiHidden="1" w:unhideWhenUsed="1"/>
+    <w:lsdException w:name="Table Columns 1" w:semiHidden="1" w:unhideWhenUsed="1"/>
+    <w:lsdException w:name="Table Columns 2" w:semiHidden="1" w:unhideWhenUsed="1"/>
+    <w:lsdException w:name="Table Columns 3" w:semiHidden="1" w:unhideWhenUsed="1"/>
+    <w:lsdException w:name="Table Columns 4" w:semiHidden="1" w:unhideWhenUsed="1"/>
+    <w:lsdException w:name="Table Columns 5" w:semiHidden="1" w:unhideWhenUsed="1"/>
+    <w:lsdException w:name="Table Grid 1" w:semiHidden="1" w:unhideWhenUsed="1"/>
+    <w:lsdException w:name="Table Grid 2" w:semiHidden="1" w:unhideWhenUsed="1"/>
+    <w:lsdException w:name="Table Grid 3" w:semiHidden="1" w:unhideWhenUsed="1"/>
+    <w:lsdException w:name="Table Grid 4" w:semiHidden="1" w:unhideWhenUsed="1"/>
+    <w:lsdException w:name="Table Grid 5" w:semiHidden="1" w:unhideWhenUsed="1"/>
+    <w:lsdException w:name="Table Grid 6" w:semiHidden="1" w:unhideWhenUsed="1"/>
+    <w:lsdException w:name="Table Grid 7" w:semiHidden="1" w:unhideWhenUsed="1"/>
+    <w:lsdException w:name="Table Grid 8" w:semiHidden="1" w:unhideWhenUsed="1"/>
+    <w:lsdException w:name="Table List 1" w:semiHidden="1" w:unhideWhenUsed="1"/>
+    <w:lsdException w:name="Table List 2" w:semiHidden="1" w:unhideWhenUsed="1"/>
+    <w:lsdException w:name="Table List 3" w:semiHidden="1" w:unhideWhenUsed="1"/>
+    <w:lsdException w:name="Table List 4" w:semiHidden="1" w:unhideWhenUsed="1"/>
+    <w:lsdException w:name="Table List 5" w:semiHidden="1" w:unhideWhenUsed="1"/>
+    <w:lsdException w:name="Table List 6" w:semiHidden="1" w:unhideWhenUsed="1"/>
+    <w:lsdException w:name="Table List 7" w:semiHidden="1" w:unhideWhenUsed="1"/>
+    <w:lsdException w:name="Table List 8" w:semiHidden="1" w:unhideWhenUsed="1"/>
+    <w:lsdException w:name="Table 3D effects 1" w:semiHidden="1" w:unhideWhenUsed="1"/>
+    <w:lsdException w:name="Table 3D effects 2" w:semiHidden="1" w:unhideWhenUsed="1"/>
+    <w:lsdException w:name="Table 3D effects 3" w:semiHidden="1" w:unhideWhenUsed="1"/>
+    <w:lsdException w:name="Table Contemporary" w:semiHidden="1" w:unhideWhenUsed="1"/>
+    <w:lsdException w:name="Table Elegant" w:semiHidden="1" w:unhideWhenUsed="1"/>
+    <w:lsdException w:name="Table Professional" w:semiHidden="1" w:unhideWhenUsed="1"/>
+    <w:lsdException w:name="Table Subtle 1" w:semiHidden="1" w:unhideWhenUsed="1"/>
+    <w:lsdException w:name="Table Subtle 2" w:semiHidden="1" w:unhideWhenUsed="1"/>
+    <w:lsdException w:name="Table Web 1" w:semiHidden="1" w:unhideWhenUsed="1"/>
+    <w:lsdException w:name="Table Web 2" w:semiHidden="1" w:unhideWhenUsed="1"/>
+    <w:lsdException w:name="Table Web 3" w:semiHidden="1" w:unhideWhenUsed="1"/>
+    <w:lsdException w:name="Balloon Text" w:semiHidden="1" w:unhideWhenUsed="1"/>
+    <w:lsdException w:name="Table Grid" w:uiPriority="59"/>
+    <w:lsdException w:name="Table Theme" w:semiHidden="1" w:unhideWhenUsed="1"/>
+    <w:lsdException w:name="Placeholder Text" w:semiHidden="1"/>
+    <w:lsdException w:name="No Spacing" w:uiPriority="1" w:qFormat="1"/>
+    <w:lsdException w:name="Light Shading" w:uiPriority="60"/>
+    <w:lsdException w:name="Light List" w:uiPriority="61"/>
+    <w:lsdException w:name="Light Grid" w:uiPriority="62"/>
+    <w:lsdException w:name="Medium Shading 1" w:uiPriority="63"/>
+    <w:lsdException w:name="Medium Shading 2" w:uiPriority="64"/>
+    <w:lsdException w:name="Medium List 1" w:uiPriority="65"/>
+    <w:lsdException w:name="Medium List 2" w:uiPriority="66"/>
+    <w:lsdException w:name="Medium Grid 1" w:uiPriority="67"/>
+    <w:lsdException w:name="Medium Grid 2" w:uiPriority="68"/>
+    <w:lsdException w:name="Medium Grid 3" w:uiPriority="69"/>
+    <w:lsdException w:name="Dark List" w:uiPriority="70"/>
+    <w:lsdException w:name="Colorful Shading" w:uiPriority="71"/>
+    <w:lsdException w:name="Colorful List" w:uiPriority="72"/>
+    <w:lsdException w:name="Colorful Grid" w:uiPriority="73"/>
+    <w:lsdException w:name="Light Shading Accent 1" w:uiPriority="60"/>
+    <w:lsdException w:name="Light List Accent 1" w:uiPriority="61"/>
+    <w:lsdException w:name="Light Grid Accent 1" w:uiPriority="62"/>
+    <w:lsdException w:name="Medium Shading 1 Accent 1" w:uiPriority="63"/>
+    <w:lsdException w:name="Medium Shading 2 Accent 1" w:uiPriority="64"/>
+    <w:lsdException w:name="Medium List 1 Accent 1" w:uiPriority="65"/>
+    <w:lsdException w:name="Revision" w:semiHidden="1"/>
+    <w:lsdException w:name="List Paragraph" w:uiPriority="34" w:qFormat="1"/>
+    <w:lsdException w:name="Quote" w:uiPriority="29" w:qFormat="1"/>
+    <w:lsdException w:name="Intense Quote" w:uiPriority="30" w:qFormat="1"/>
+    <w:lsdException w:name="Medium List 2 Accent 1" w:uiPriority="66"/>
+    <w:lsdException w:name="Medium Grid 1 Accent 1" w:uiPriority="67"/>
+    <w:lsdException w:name="Medium Grid 2 Accent 1" w:uiPriority="68"/>
+    <w:lsdException w:name="Medium Grid 3 Accent 1" w:uiPriority="69"/>
+    <w:lsdException w:name="Dark List Accent 1" w:uiPriority="70"/>
+    <w:lsdException w:name="Colorful Shading Accent 1" w:uiPriority="71"/>
+    <w:lsdException w:name="Colorful List Accent 1" w:uiPriority="72"/>
+    <w:lsdException w:name="Colorful Grid Accent 1" w:uiPriority="73"/>
+    <w:lsdException w:name="Light Shading Accent 2" w:uiPriority="60"/>
+    <w:lsdException w:name="Light List Accent 2" w:uiPriority="61"/>
+    <w:lsdException w:name="Light Grid Accent 2" w:uiPriority="62"/>
+    <w:lsdException w:name="Medium Shading 1 Accent 2" w:uiPriority="63"/>
+    <w:lsdException w:name="Medium Shading 2 Accent 2" w:uiPriority="64"/>
+    <w:lsdException w:name="Medium List 1 Accent 2" w:uiPriority="65"/>
+    <w:lsdException w:name="Medium List 2 Accent 2" w:uiPriority="66"/>
+    <w:lsdException w:name="Medium Grid 1 Accent 2" w:uiPriority="67"/>
+    <w:lsdException w:name="Medium Grid 2 Accent 2" w:uiPriority="68"/>
+    <w:lsdException w:name="Medium Grid 3 Accent 2" w:uiPriority="69"/>
+    <w:lsdException w:name="Dark List Accent 2" w:uiPriority="70"/>
+    <w:lsdException w:name="Colorful Shading Accent 2" w:uiPriority="71"/>
+    <w:lsdException w:name="Colorful List Accent 2" w:uiPriority="72"/>
+    <w:lsdException w:name="Colorful Grid Accent 2" w:uiPriority="73"/>
+    <w:lsdException w:name="Light Shading Accent 3" w:uiPriority="60"/>
+    <w:lsdException w:name="Light List Accent 3" w:uiPriority="61"/>
+    <w:lsdException w:name="Light Grid Accent 3" w:uiPriority="62"/>
+    <w:lsdException w:name="Medium Shading 1 Accent 3" w:uiPriority="63"/>
+    <w:lsdException w:name="Medium Shading 2 Accent 3" w:uiPriority="64"/>
+    <w:lsdException w:name="Medium List 1 Accent 3" w:uiPriority="65"/>
+    <w:lsdException w:name="Medium List 2 Accent 3" w:uiPriority="66"/>
+    <w:lsdException w:name="Medium Grid 1 Accent 3" w:uiPriority="67"/>
+    <w:lsdException w:name="Medium Grid 2 Accent 3" w:uiPriority="68"/>
+    <w:lsdException w:name="Medium Grid 3 Accent 3" w:uiPriority="69"/>
+    <w:lsdException w:name="Dark List Accent 3" w:uiPriority="70"/>
+    <w:lsdException w:name="Colorful Shading Accent 3" w:uiPriority="71"/>
+    <w:lsdException w:name="Colorful List Accent 3" w:uiPriority="72"/>
+    <w:lsdException w:name="Colorful Grid Accent 3" w:uiPriority="73"/>
+    <w:lsdException w:name="Light Shading Accent 4" w:uiPriority="60"/>
+    <w:lsdException w:name="Light List Accent 4" w:uiPriority="61"/>
+    <w:lsdException w:name="Light Grid Accent 4" w:uiPriority="62"/>
+    <w:lsdException w:name="Medium Shading 1 Accent 4" w:uiPriority="63"/>
+    <w:lsdException w:name="Medium Shading 2 Accent 4" w:uiPriority="64"/>
+    <w:lsdException w:name="Medium List 1 Accent 4" w:uiPriority="65"/>
+    <w:lsdException w:name="Medium List 2 Accent 4" w:uiPriority="66"/>
+    <w:lsdException w:name="Medium Grid 1 Accent 4" w:uiPriority="67"/>
+    <w:lsdException w:name="Medium Grid 2 Accent 4" w:uiPriority="68"/>
+    <w:lsdException w:name="Medium Grid 3 Accent 4" w:uiPriority="69"/>
+    <w:lsdException w:name="Dark List Accent 4" w:uiPriority="70"/>
+    <w:lsdException w:name="Colorful Shading Accent 4" w:uiPriority="71"/>
+    <w:lsdException w:name="Colorful List Accent 4" w:uiPriority="72"/>
+    <w:lsdException w:name="Colorful Grid Accent 4" w:uiPriority="73"/>
+    <w:lsdException w:name="Light Shading Accent 5" w:uiPriority="60"/>
+    <w:lsdException w:name="Light List Accent 5" w:uiPriority="61"/>
+    <w:lsdException w:name="Light Grid Accent 5" w:uiPriority="62"/>
+    <w:lsdException w:name="Medium Shading 1 Accent 5" w:uiPriority="63"/>
+    <w:lsdException w:name="Medium Shading 2 Accent 5" w:uiPriority="64"/>
+    <w:lsdException w:name="Medium List 1 Accent 5" w:uiPriority="65"/>
+    <w:lsdException w:name="Medium List 2 Accent 5" w:uiPriority="66"/>
+    <w:lsdException w:name="Medium Grid 1 Accent 5" w:uiPriority="67"/>
+    <w:lsdException w:name="Medium Grid 2 Accent 5" w:uiPriority="68"/>
+    <w:lsdException w:name="Medium Grid 3 Accent 5" w:uiPriority="69"/>
+    <w:lsdException w:name="Dark List Accent 5" w:uiPriority="70"/>
+    <w:lsdException w:name="Colorful Shading Accent 5" w:uiPriority="71"/>
+    <w:lsdException w:name="Colorful List Accent 5" w:uiPriority="72"/>
+    <w:lsdException w:name="Colorful Grid Accent 5" w:uiPriority="73"/>
+    <w:lsdException w:name="Light Shading Accent 6" w:uiPriority="60"/>
+    <w:lsdException w:name="Light List Accent 6" w:uiPriority="61"/>
+    <w:lsdException w:name="Light Grid Accent 6" w:uiPriority="62"/>
+    <w:lsdException w:name="Medium Shading 1 Accent 6" w:uiPriority="63"/>
+    <w:lsdException w:name="Medium Shading 2 Accent 6" w:uiPriority="64"/>
+    <w:lsdException w:name="Medium List 1 Accent 6" w:uiPriority="65"/>
+    <w:lsdException w:name="Medium List 2 Accent 6" w:uiPriority="66"/>
+    <w:lsdException w:name="Medium Grid 1 Accent 6" w:uiPriority="67"/>
+    <w:lsdException w:name="Medium Grid 2 Accent 6" w:uiPriority="68"/>
+    <w:lsdException w:name="Medium Grid 3 Accent 6" w:uiPriority="69"/>
+    <w:lsdException w:name="Dark List Accent 6" w:uiPriority="70"/>
+    <w:lsdException w:name="Colorful Shading Accent 6" w:uiPriority="71"/>
+    <w:lsdException w:name="Colorful List Accent 6" w:uiPriority="72"/>
+    <w:lsdException w:name="Colorful Grid Accent 6" w:uiPriority="73"/>
+    <w:lsdException w:name="Subtle Emphasis" w:uiPriority="19" w:qFormat="1"/>
+    <w:lsdException w:name="Intense Emphasis" w:uiPriority="21" w:qFormat="1"/>
+    <w:lsdException w:name="Subtle Reference" w:uiPriority="31" w:qFormat="1"/>
+    <w:lsdException w:name="Intense Reference" w:uiPriority="32" w:qFormat="1"/>
+    <w:lsdException w:name="Book Title" w:uiPriority="33" w:qFormat="1"/>
+    <w:lsdException w:name="Bibliography" w:semiHidden="1" w:uiPriority="37" w:unhideWhenUsed="1"/>
+    <w:lsdException w:name="TOC Heading" w:semiHidden="1" w:uiPriority="39" w:unhideWhenUsed="1" w:qFormat="1"/>
+    <w:lsdException w:name="Plain Table 1" w:uiPriority="41"/>
+    <w:lsdException w:name="Plain Table 2" w:uiPriority="42"/>
+    <w:lsdException w:name="Plain Table 3" w:uiPriority="43"/>
+    <w:lsdException w:name="Plain Table 4" w:uiPriority="44"/>
+    <w:lsdException w:name="Plain Table 5" w:uiPriority="45"/>
+    <w:lsdException w:name="Grid Table Light" w:uiPriority="40"/>
+    <w:lsdException w:name="Grid Table 1 Light" w:uiPriority="46"/>
+    <w:lsdException w:name="Grid Table 2" w:uiPriority="47"/>
+    <w:lsdException w:name="Grid Table 3" w:uiPriority="48"/>
+    <w:lsdException w:name="Grid Table 4" w:uiPriority="49"/>
+    <w:lsdException w:name="Grid Table 5 Dark" w:uiPriority="50"/>
+    <w:lsdException w:name="Grid Table 6 Colorful" w:uiPriority="51"/>
+    <w:lsdException w:name="Grid Table 7 Colorful" w:uiPriority="52"/>
+    <w:lsdException w:name="Grid Table 1 Light Accent 1" w:uiPriority="46"/>
+    <w:lsdException w:name="Grid Table 2 Accent 1" w:uiPriority="47"/>
+    <w:lsdException w:name="Grid Table 3 Accent 1" w:uiPriority="48"/>
+    <w:lsdException w:name="Grid Table 4 Accent 1" w:uiPriority="49"/>
+    <w:lsdException w:name="Grid Table 5 Dark Accent 1" w:uiPriority="50"/>
+    <w:lsdException w:name="Grid Table 6 Colorful Accent 1" w:uiPriority="51"/>
+    <w:lsdException w:name="Grid Table 7 Colorful Accent 1" w:uiPriority="52"/>
+    <w:lsdException w:name="Grid Table 1 Light Accent 2" w:uiPriority="46"/>
+    <w:lsdException w:name="Grid Table 2 Accent 2" w:uiPriority="47"/>
+    <w:lsdException w:name="Grid Table 3 Accent 2" w:uiPriority="48"/>
+    <w:lsdException w:name="Grid Table 4 Accent 2" w:uiPriority="49"/>
+    <w:lsdException w:name="Grid Table 5 Dark Accent 2" w:uiPriority="50"/>
+    <w:lsdException w:name="Grid Table 6 Colorful Accent 2" w:uiPriority="51"/>
+    <w:lsdException w:name="Grid Table 7 Colorful Accent 2" w:uiPriority="52"/>
+    <w:lsdException w:name="Grid Table 1 Light Accent 3" w:uiPriority="46"/>
+    <w:lsdException w:name="Grid Table 2 Accent 3" w:uiPriority="47"/>
+    <w:lsdException w:name="Grid Table 3 Accent 3" w:uiPriority="48"/>
+    <w:lsdException w:name="Grid Table 4 Accent 3" w:uiPriority="49"/>
+    <w:lsdException w:name="Grid Table 5 Dark Accent 3" w:uiPriority="50"/>
+    <w:lsdException w:name="Grid Table 6 Colorful Accent 3" w:uiPriority="51"/>
+    <w:lsdException w:name="Grid Table 7 Colorful Accent 3" w:uiPriority="52"/>
+    <w:lsdException w:name="Grid Table 1 Light Accent 4" w:uiPriority="46"/>
+    <w:lsdException w:name="Grid Table 2 Accent 4" w:uiPriority="47"/>
+    <w:lsdException w:name="Grid Table 3 Accent 4" w:uiPriority="48"/>
+    <w:lsdException w:name="Grid Table 4 Accent 4" w:uiPriority="49"/>
+    <w:lsdException w:name="Grid Table 5 Dark Accent 4" w:uiPriority="50"/>
+    <w:lsdException w:name="Grid Table 6 Colorful Accent 4" w:uiPriority="51"/>
+    <w:lsdException w:name="Grid Table 7 Colorful Accent 4" w:uiPriority="52"/>
+    <w:lsdException w:name="Grid Table 1 Light Accent 5" w:uiPriority="46"/>
+    <w:lsdException w:name="Grid Table 2 Accent 5" w:uiPriority="47"/>
+    <w:lsdException w:name="Grid Table 3 Accent 5" w:uiPriority="48"/>
+    <w:lsdException w:name="Grid Table 4 Accent 5" w:uiPriority="49"/>
+    <w:lsdException w:name="Grid Table 5 Dark Accent 5" w:uiPriority="50"/>
+    <w:lsdException w:name="Grid Table 6 Colorful Accent 5" w:uiPriority="51"/>
+    <w:lsdException w:name="Grid Table 7 Colorful Accent 5" w:uiPriority="52"/>
+    <w:lsdException w:name="Grid Table 1 Light Accent 6" w:uiPriority="46"/>
+    <w:lsdException w:name="Grid Table 2 Accent 6" w:uiPriority="47"/>
+    <w:lsdException w:name="Grid Table 3 Accent 6" w:uiPriority="48"/>
+    <w:lsdException w:name="Grid Table 4 Accent 6" w:uiPriority="49"/>
+    <w:lsdException w:name="Grid Table 5 Dark Accent 6" w:uiPriority="50"/>
+    <w:lsdException w:name="Grid Table 6 Colorful Accent 6" w:uiPriority="51"/>
+    <w:lsdException w:name="Grid Table 7 Colorful Accent 6" w:uiPriority="52"/>
+    <w:lsdException w:name="List Table 1 Light" w:uiPriority="46"/>
+    <w:lsdException w:name="List Table 2" w:uiPriority="47"/>
+    <w:lsdException w:name="List Table 3" w:uiPriority="48"/>
+    <w:lsdException w:name="List Table 4" w:uiPriority="49"/>
+    <w:lsdException w:name="List Table 5 Dark" w:uiPriority="50"/>
+    <w:lsdException w:name="List Table 6 Colorful" w:uiPriority="51"/>
+    <w:lsdException w:name="List Table 7 Colorful" w:uiPriority="52"/>
+    <w:lsdException w:name="List Table 1 Light Accent 1" w:uiPriority="46"/>
+    <w:lsdException w:name="List Table 2 Accent 1" w:uiPriority="47"/>
+    <w:lsdException w:name="List Table 3 Accent 1" w:uiPriority="48"/>
+    <w:lsdException w:name="List Table 4 Accent 1" w:uiPriority="49"/>
+    <w:lsdException w:name="List Table 5 Dark Accent 1" w:uiPriority="50"/>
+    <w:lsdException w:name="List Table 6 Colorful Accent 1" w:uiPriority="51"/>
+    <w:lsdException w:name="List Table 7 Colorful Accent 1" w:uiPriority="52"/>
+    <w:lsdException w:name="List Table 1 Light Accent 2" w:uiPriority="46"/>
+    <w:lsdException w:name="List Table 2 Accent 2" w:uiPriority="47"/>
+    <w:lsdException w:name="List Table 3 Accent 2" w:uiPriority="48"/>
+    <w:lsdException w:name="List Table 4 Accent 2" w:uiPriority="49"/>
+    <w:lsdException w:name="List Table 5 Dark Accent 2" w:uiPriority="50"/>
+    <w:lsdException w:name="List Table 6 Colorful Accent 2" w:uiPriority="51"/>
+    <w:lsdException w:name="List Table 7 Colorful Accent 2" w:uiPriority="52"/>
+    <w:lsdException w:name="List Table 1 Light Accent 3" w:uiPriority="46"/>
+    <w:lsdException w:name="List Table 2 Accent 3" w:uiPriority="47"/>
+    <w:lsdException w:name="List Table 3 Accent 3" w:uiPriority="48"/>
+    <w:lsdException w:name="List Table 4 Accent 3" w:uiPriority="49"/>
+    <w:lsdException w:name="List Table 5 Dark Accent 3" w:uiPriority="50"/>
+    <w:lsdException w:name="List Table 6 Colorful Accent 3" w:uiPriority="51"/>
+    <w:lsdException w:name="List Table 7 Colorful Accent 3" w:uiPriority="52"/>
+    <w:lsdException w:name="List Table 1 Light Accent 4" w:uiPriority="46"/>
+    <w:lsdException w:name="List Table 2 Accent 4" w:uiPriority="47"/>
+    <w:lsdException w:name="List Table 3 Accent 4" w:uiPriority="48"/>
+    <w:lsdException w:name="List Table 4 Accent 4" w:uiPriority="49"/>
+    <w:lsdException w:name="List Table 5 Dark Accent 4" w:uiPriority="50"/>
+    <w:lsdException w:name="List Table 6 Colorful Accent 4" w:uiPriority="51"/>
+    <w:lsdException w:name="List Table 7 Colorful Accent 4" w:uiPriority="52"/>
+    <w:lsdException w:name="List Table 1 Light Accent 5" w:uiPriority="46"/>
+    <w:lsdException w:name="List Table 2 Accent 5" w:uiPriority="47"/>
+    <w:lsdException w:name="List Table 3 Accent 5" w:uiPriority="48"/>
+    <w:lsdException w:name="List Table 4 Accent 5" w:uiPriority="49"/>
+    <w:lsdException w:name="List Table 5 Dark Accent 5" w:uiPriority="50"/>
+    <w:lsdException w:name="List Table 6 Colorful Accent 5" w:uiPriority="51"/>
+    <w:lsdException w:name="List Table 7 Colorful Accent 5" w:uiPriority="52"/>
+    <w:lsdException w:name="List Table 1 Light Accent 6" w:uiPriority="46"/>
+    <w:lsdException w:name="List Table 2 Accent 6" w:uiPriority="47"/>
+    <w:lsdException w:name="List Table 3 Accent 6" w:uiPriority="48"/>
+    <w:lsdException w:name="List Table 4 Accent 6" w:uiPriority="49"/>
+    <w:lsdException w:name="List Table 5 Dark Accent 6" w:uiPriority="50"/>
+    <w:lsdException w:name="List Table 6 Colorful Accent 6" w:uiPriority="51"/>
+    <w:lsdException w:name="List Table 7 Colorful Accent 6" w:uiPriority="52"/>
+    <w:lsdException w:name="Mention" w:semiHidden="1" w:unhideWhenUsed="1"/>
+    <w:lsdException w:name="Smart Hyperlink" w:semiHidden="1" w:unhideWhenUsed="1"/>
+    <w:lsdException w:name="Hashtag" w:semiHidden="1" w:unhideWhenUsed="1"/>
+    <w:lsdException w:name="Unresolved Mention" w:semiHidden="1" w:unhideWhenUsed="1"/>
   </w:latentStyles>
   <w:style w:type="paragraph" w:default="1" w:styleId="Normal">
     <w:name w:val="Normal"/>
@@ -1079,7 +1512,6 @@
     <w:uiPriority w:val="99"/>
     <w:semiHidden/>
     <w:unhideWhenUsed/>
-    <w:qFormat/>
     <w:tblPr>
       <w:tblInd w:w="0" w:type="dxa"/>
       <w:tblCellMar>
